--- a/dokumentácia_wtech.docx
+++ b/dokumentácia_wtech.docx
@@ -251,8 +251,17 @@
           <w:sz w:val="26"/>
           <w:szCs w:val="26"/>
         </w:rPr>
-        <w:t>Dana Hrivnáková, Róbert Junas</w:t>
-      </w:r>
+        <w:t xml:space="preserve">Dana Hrivnáková, Róbert </w:t>
+      </w:r>
+      <w:proofErr w:type="spellStart"/>
+      <w:r>
+        <w:rPr>
+          <w:sz w:val="26"/>
+          <w:szCs w:val="26"/>
+        </w:rPr>
+        <w:t>Junas</w:t>
+      </w:r>
+      <w:proofErr w:type="spellEnd"/>
       <w:r>
         <w:rPr>
           <w:sz w:val="26"/>
@@ -475,12 +484,467 @@
         <w:br w:type="page"/>
       </w:r>
     </w:p>
-    <w:p>
-      <w:r>
-        <w:lastRenderedPageBreak/>
-        <w:t>Obsah</w:t>
-      </w:r>
-    </w:p>
+    <w:sdt>
+      <w:sdtPr>
+        <w:id w:val="-1787263642"/>
+        <w:docPartObj>
+          <w:docPartGallery w:val="Table of Contents"/>
+          <w:docPartUnique/>
+        </w:docPartObj>
+      </w:sdtPr>
+      <w:sdtEndPr>
+        <w:rPr>
+          <w:rFonts w:ascii="Times New Roman" w:eastAsiaTheme="minorHAnsi" w:hAnsi="Times New Roman" w:cstheme="minorBidi"/>
+          <w:b/>
+          <w:bCs/>
+          <w:color w:val="auto"/>
+          <w:kern w:val="2"/>
+          <w:sz w:val="24"/>
+          <w:szCs w:val="22"/>
+          <w:lang w:eastAsia="en-US"/>
+          <w14:ligatures w14:val="standardContextual"/>
+        </w:rPr>
+      </w:sdtEndPr>
+      <w:sdtContent>
+        <w:p>
+          <w:pPr>
+            <w:pStyle w:val="Hlavikaobsahu"/>
+          </w:pPr>
+          <w:r>
+            <w:t>Obsah</w:t>
+          </w:r>
+        </w:p>
+        <w:p>
+          <w:pPr>
+            <w:pStyle w:val="Obsah1"/>
+            <w:tabs>
+              <w:tab w:val="left" w:pos="440"/>
+              <w:tab w:val="right" w:leader="dot" w:pos="9062"/>
+            </w:tabs>
+            <w:rPr>
+              <w:noProof/>
+            </w:rPr>
+          </w:pPr>
+          <w:r>
+            <w:fldChar w:fldCharType="begin"/>
+          </w:r>
+          <w:r>
+            <w:instrText xml:space="preserve"> TOC \o "1-3" \h \z \u </w:instrText>
+          </w:r>
+          <w:r>
+            <w:fldChar w:fldCharType="separate"/>
+          </w:r>
+          <w:hyperlink w:anchor="_Toc134200557" w:history="1">
+            <w:r>
+              <w:rPr>
+                <w:rStyle w:val="Hypertextovprepojenie"/>
+                <w:noProof/>
+              </w:rPr>
+              <w:t>1.</w:t>
+            </w:r>
+            <w:r>
+              <w:rPr>
+                <w:noProof/>
+              </w:rPr>
+              <w:tab/>
+            </w:r>
+            <w:r>
+              <w:rPr>
+                <w:rStyle w:val="Hypertextovprepojenie"/>
+                <w:noProof/>
+              </w:rPr>
+              <w:t>Zadanie</w:t>
+            </w:r>
+            <w:r>
+              <w:rPr>
+                <w:noProof/>
+                <w:webHidden/>
+              </w:rPr>
+              <w:tab/>
+            </w:r>
+            <w:r>
+              <w:rPr>
+                <w:noProof/>
+                <w:webHidden/>
+              </w:rPr>
+              <w:fldChar w:fldCharType="begin"/>
+            </w:r>
+            <w:r>
+              <w:rPr>
+                <w:noProof/>
+                <w:webHidden/>
+              </w:rPr>
+              <w:instrText xml:space="preserve"> PAGEREF _Toc134200557 \h </w:instrText>
+            </w:r>
+            <w:r>
+              <w:rPr>
+                <w:noProof/>
+                <w:webHidden/>
+              </w:rPr>
+            </w:r>
+            <w:r>
+              <w:rPr>
+                <w:noProof/>
+                <w:webHidden/>
+              </w:rPr>
+              <w:fldChar w:fldCharType="separate"/>
+            </w:r>
+            <w:r>
+              <w:rPr>
+                <w:noProof/>
+                <w:webHidden/>
+              </w:rPr>
+              <w:t>3</w:t>
+            </w:r>
+            <w:r>
+              <w:rPr>
+                <w:noProof/>
+                <w:webHidden/>
+              </w:rPr>
+              <w:fldChar w:fldCharType="end"/>
+            </w:r>
+          </w:hyperlink>
+        </w:p>
+        <w:p>
+          <w:pPr>
+            <w:pStyle w:val="Obsah1"/>
+            <w:tabs>
+              <w:tab w:val="left" w:pos="440"/>
+              <w:tab w:val="right" w:leader="dot" w:pos="9062"/>
+            </w:tabs>
+            <w:rPr>
+              <w:noProof/>
+            </w:rPr>
+          </w:pPr>
+          <w:hyperlink w:anchor="_Toc134200558" w:history="1">
+            <w:r>
+              <w:rPr>
+                <w:rStyle w:val="Hypertextovprepojenie"/>
+                <w:noProof/>
+              </w:rPr>
+              <w:t>2.</w:t>
+            </w:r>
+            <w:r>
+              <w:rPr>
+                <w:noProof/>
+              </w:rPr>
+              <w:tab/>
+            </w:r>
+            <w:r>
+              <w:rPr>
+                <w:rStyle w:val="Hypertextovprepojenie"/>
+                <w:noProof/>
+              </w:rPr>
+              <w:t>Diagram fyzického dátového modelu</w:t>
+            </w:r>
+            <w:r>
+              <w:rPr>
+                <w:noProof/>
+                <w:webHidden/>
+              </w:rPr>
+              <w:tab/>
+            </w:r>
+            <w:r>
+              <w:rPr>
+                <w:noProof/>
+                <w:webHidden/>
+              </w:rPr>
+              <w:fldChar w:fldCharType="begin"/>
+            </w:r>
+            <w:r>
+              <w:rPr>
+                <w:noProof/>
+                <w:webHidden/>
+              </w:rPr>
+              <w:instrText xml:space="preserve"> PAGEREF _Toc134200558 \h </w:instrText>
+            </w:r>
+            <w:r>
+              <w:rPr>
+                <w:noProof/>
+                <w:webHidden/>
+              </w:rPr>
+            </w:r>
+            <w:r>
+              <w:rPr>
+                <w:noProof/>
+                <w:webHidden/>
+              </w:rPr>
+              <w:fldChar w:fldCharType="separate"/>
+            </w:r>
+            <w:r>
+              <w:rPr>
+                <w:noProof/>
+                <w:webHidden/>
+              </w:rPr>
+              <w:t>3</w:t>
+            </w:r>
+            <w:r>
+              <w:rPr>
+                <w:noProof/>
+                <w:webHidden/>
+              </w:rPr>
+              <w:fldChar w:fldCharType="end"/>
+            </w:r>
+          </w:hyperlink>
+        </w:p>
+        <w:p>
+          <w:pPr>
+            <w:pStyle w:val="Obsah1"/>
+            <w:tabs>
+              <w:tab w:val="left" w:pos="440"/>
+              <w:tab w:val="right" w:leader="dot" w:pos="9062"/>
+            </w:tabs>
+            <w:rPr>
+              <w:noProof/>
+            </w:rPr>
+          </w:pPr>
+          <w:hyperlink w:anchor="_Toc134200559" w:history="1">
+            <w:r>
+              <w:rPr>
+                <w:rStyle w:val="Hypertextovprepojenie"/>
+                <w:noProof/>
+              </w:rPr>
+              <w:t>3.</w:t>
+            </w:r>
+            <w:r>
+              <w:rPr>
+                <w:noProof/>
+              </w:rPr>
+              <w:tab/>
+            </w:r>
+            <w:r>
+              <w:rPr>
+                <w:rStyle w:val="Hypertextovprepojenie"/>
+                <w:noProof/>
+              </w:rPr>
+              <w:t>Návrhové rozhodnutia</w:t>
+            </w:r>
+            <w:r>
+              <w:rPr>
+                <w:noProof/>
+                <w:webHidden/>
+              </w:rPr>
+              <w:tab/>
+            </w:r>
+            <w:r>
+              <w:rPr>
+                <w:noProof/>
+                <w:webHidden/>
+              </w:rPr>
+              <w:fldChar w:fldCharType="begin"/>
+            </w:r>
+            <w:r>
+              <w:rPr>
+                <w:noProof/>
+                <w:webHidden/>
+              </w:rPr>
+              <w:instrText xml:space="preserve"> PAGEREF _Toc134200559 \h </w:instrText>
+            </w:r>
+            <w:r>
+              <w:rPr>
+                <w:noProof/>
+                <w:webHidden/>
+              </w:rPr>
+            </w:r>
+            <w:r>
+              <w:rPr>
+                <w:noProof/>
+                <w:webHidden/>
+              </w:rPr>
+              <w:fldChar w:fldCharType="separate"/>
+            </w:r>
+            <w:r>
+              <w:rPr>
+                <w:noProof/>
+                <w:webHidden/>
+              </w:rPr>
+              <w:t>4</w:t>
+            </w:r>
+            <w:r>
+              <w:rPr>
+                <w:noProof/>
+                <w:webHidden/>
+              </w:rPr>
+              <w:fldChar w:fldCharType="end"/>
+            </w:r>
+          </w:hyperlink>
+        </w:p>
+        <w:p>
+          <w:pPr>
+            <w:pStyle w:val="Obsah1"/>
+            <w:tabs>
+              <w:tab w:val="left" w:pos="440"/>
+              <w:tab w:val="right" w:leader="dot" w:pos="9062"/>
+            </w:tabs>
+            <w:rPr>
+              <w:noProof/>
+            </w:rPr>
+          </w:pPr>
+          <w:hyperlink w:anchor="_Toc134200560" w:history="1">
+            <w:r>
+              <w:rPr>
+                <w:rStyle w:val="Hypertextovprepojenie"/>
+                <w:noProof/>
+              </w:rPr>
+              <w:t>4.</w:t>
+            </w:r>
+            <w:r>
+              <w:rPr>
+                <w:noProof/>
+              </w:rPr>
+              <w:tab/>
+            </w:r>
+            <w:r>
+              <w:rPr>
+                <w:rStyle w:val="Hypertextovprepojenie"/>
+                <w:noProof/>
+              </w:rPr>
+              <w:t>Implementácia prípadov použitia</w:t>
+            </w:r>
+            <w:r>
+              <w:rPr>
+                <w:noProof/>
+                <w:webHidden/>
+              </w:rPr>
+              <w:tab/>
+            </w:r>
+            <w:r>
+              <w:rPr>
+                <w:noProof/>
+                <w:webHidden/>
+              </w:rPr>
+              <w:fldChar w:fldCharType="begin"/>
+            </w:r>
+            <w:r>
+              <w:rPr>
+                <w:noProof/>
+                <w:webHidden/>
+              </w:rPr>
+              <w:instrText xml:space="preserve"> PAGEREF _Toc134200560 \h </w:instrText>
+            </w:r>
+            <w:r>
+              <w:rPr>
+                <w:noProof/>
+                <w:webHidden/>
+              </w:rPr>
+            </w:r>
+            <w:r>
+              <w:rPr>
+                <w:noProof/>
+                <w:webHidden/>
+              </w:rPr>
+              <w:fldChar w:fldCharType="separate"/>
+            </w:r>
+            <w:r>
+              <w:rPr>
+                <w:noProof/>
+                <w:webHidden/>
+              </w:rPr>
+              <w:t>4</w:t>
+            </w:r>
+            <w:r>
+              <w:rPr>
+                <w:noProof/>
+                <w:webHidden/>
+              </w:rPr>
+              <w:fldChar w:fldCharType="end"/>
+            </w:r>
+          </w:hyperlink>
+        </w:p>
+        <w:p>
+          <w:pPr>
+            <w:pStyle w:val="Obsah1"/>
+            <w:tabs>
+              <w:tab w:val="left" w:pos="440"/>
+              <w:tab w:val="right" w:leader="dot" w:pos="9062"/>
+            </w:tabs>
+            <w:rPr>
+              <w:noProof/>
+            </w:rPr>
+          </w:pPr>
+          <w:hyperlink w:anchor="_Toc134200561" w:history="1">
+            <w:r>
+              <w:rPr>
+                <w:rStyle w:val="Hypertextovprepojenie"/>
+                <w:noProof/>
+              </w:rPr>
+              <w:t>5.</w:t>
+            </w:r>
+            <w:r>
+              <w:rPr>
+                <w:noProof/>
+              </w:rPr>
+              <w:tab/>
+            </w:r>
+            <w:r>
+              <w:rPr>
+                <w:rStyle w:val="Hypertextovprepojenie"/>
+                <w:noProof/>
+              </w:rPr>
+              <w:t>Snímky obrazoviek</w:t>
+            </w:r>
+            <w:r>
+              <w:rPr>
+                <w:noProof/>
+                <w:webHidden/>
+              </w:rPr>
+              <w:tab/>
+            </w:r>
+            <w:r>
+              <w:rPr>
+                <w:noProof/>
+                <w:webHidden/>
+              </w:rPr>
+              <w:fldChar w:fldCharType="begin"/>
+            </w:r>
+            <w:r>
+              <w:rPr>
+                <w:noProof/>
+                <w:webHidden/>
+              </w:rPr>
+              <w:instrText xml:space="preserve"> PAGEREF _Toc134200561 \h </w:instrText>
+            </w:r>
+            <w:r>
+              <w:rPr>
+                <w:noProof/>
+                <w:webHidden/>
+              </w:rPr>
+            </w:r>
+            <w:r>
+              <w:rPr>
+                <w:noProof/>
+                <w:webHidden/>
+              </w:rPr>
+              <w:fldChar w:fldCharType="separate"/>
+            </w:r>
+            <w:r>
+              <w:rPr>
+                <w:noProof/>
+                <w:webHidden/>
+              </w:rPr>
+              <w:t>6</w:t>
+            </w:r>
+            <w:r>
+              <w:rPr>
+                <w:noProof/>
+                <w:webHidden/>
+              </w:rPr>
+              <w:fldChar w:fldCharType="end"/>
+            </w:r>
+          </w:hyperlink>
+        </w:p>
+        <w:p>
+          <w:r>
+            <w:rPr>
+              <w:b/>
+              <w:bCs/>
+            </w:rPr>
+            <w:fldChar w:fldCharType="end"/>
+          </w:r>
+        </w:p>
+      </w:sdtContent>
+    </w:sdt>
+    <w:p/>
     <w:p>
       <w:r>
         <w:br w:type="page"/>
@@ -493,6 +957,7 @@
           <w:highlight w:val="yellow"/>
         </w:rPr>
       </w:pPr>
+      <w:bookmarkStart w:id="0" w:name="_Toc134200557"/>
       <w:r>
         <w:rPr>
           <w:highlight w:val="yellow"/>
@@ -500,105 +965,403 @@
         <w:lastRenderedPageBreak/>
         <w:t>Zadanie</w:t>
       </w:r>
-    </w:p>
-    <w:p>
-      <w:pPr>
+      <w:bookmarkEnd w:id="0"/>
+    </w:p>
+    <w:p>
+      <w:r>
         <w:rPr>
           <w:highlight w:val="yellow"/>
         </w:rPr>
-      </w:pPr>
-    </w:p>
-    <w:p>
+        <w:t xml:space="preserve">Vytvorte webovú aplikáciu - </w:t>
+      </w:r>
+      <w:proofErr w:type="spellStart"/>
       <w:r>
         <w:rPr>
           <w:highlight w:val="yellow"/>
         </w:rPr>
-        <w:t xml:space="preserve">Vytvorte webovú aplikáciu - </w:t>
-      </w:r>
-      <w:proofErr w:type="spellStart"/>
+        <w:t>eshop</w:t>
+      </w:r>
+      <w:proofErr w:type="spellEnd"/>
       <w:r>
         <w:rPr>
           <w:highlight w:val="yellow"/>
         </w:rPr>
-        <w:t>eshop</w:t>
-      </w:r>
-      <w:proofErr w:type="spellEnd"/>
-      <w:r>
-        <w:rPr>
-          <w:highlight w:val="yellow"/>
-        </w:rPr>
         <w:t>, ktorá komplexne rieši nižšie definované prípady použitia vo vami zvolenej doméne (napr. elektro, oblečenie, obuv, nábytok). Presný rozsah a konkretizáciu prípadov použitia si dohodnete s vašim vyučujúcim.</w:t>
       </w:r>
+      <w:r>
+        <w:t xml:space="preserve"> </w:t>
+      </w:r>
+      <w:r>
+        <w:t>Aplikácia musí realizovať tieto prípady použitia:</w:t>
+      </w:r>
+    </w:p>
+    <w:p>
+      <w:pPr>
+        <w:pStyle w:val="Odsekzoznamu"/>
+        <w:numPr>
+          <w:ilvl w:val="0"/>
+          <w:numId w:val="6"/>
+        </w:numPr>
+      </w:pPr>
+      <w:proofErr w:type="spellStart"/>
+      <w:r>
+        <w:t>Klientská</w:t>
+      </w:r>
+      <w:proofErr w:type="spellEnd"/>
+      <w:r>
+        <w:t xml:space="preserve"> časť</w:t>
+      </w:r>
+    </w:p>
+    <w:p>
+      <w:pPr>
+        <w:pStyle w:val="Odsekzoznamu"/>
+        <w:numPr>
+          <w:ilvl w:val="1"/>
+          <w:numId w:val="6"/>
+        </w:numPr>
+      </w:pPr>
+      <w:r>
+        <w:t>zobrazenie prehľadu všetkých produktov z vybratej kategórie používateľom</w:t>
+      </w:r>
+      <w:r>
+        <w:t xml:space="preserve"> </w:t>
+      </w:r>
+    </w:p>
+    <w:p>
+      <w:pPr>
+        <w:pStyle w:val="Odsekzoznamu"/>
+        <w:numPr>
+          <w:ilvl w:val="2"/>
+          <w:numId w:val="6"/>
+        </w:numPr>
+      </w:pPr>
+      <w:r>
+        <w:t>základné filtrovanie (aspoň podľa 3 atribútov, napr. rozsah cena od-do, značka, farba)</w:t>
+      </w:r>
+      <w:r>
+        <w:t xml:space="preserve"> </w:t>
+      </w:r>
+    </w:p>
+    <w:p>
+      <w:pPr>
+        <w:pStyle w:val="Odsekzoznamu"/>
+        <w:numPr>
+          <w:ilvl w:val="2"/>
+          <w:numId w:val="6"/>
+        </w:numPr>
+      </w:pPr>
+      <w:r>
+        <w:t>stránkovanie</w:t>
+      </w:r>
+    </w:p>
+    <w:p>
+      <w:pPr>
+        <w:pStyle w:val="Odsekzoznamu"/>
+        <w:numPr>
+          <w:ilvl w:val="2"/>
+          <w:numId w:val="6"/>
+        </w:numPr>
+      </w:pPr>
+      <w:proofErr w:type="spellStart"/>
+      <w:r>
+        <w:t>preusporiadanie</w:t>
+      </w:r>
+      <w:proofErr w:type="spellEnd"/>
+      <w:r>
+        <w:t xml:space="preserve"> produktov (napr. podľa ceny vzostupne/zostupne)</w:t>
+      </w:r>
+    </w:p>
+    <w:p>
+      <w:pPr>
+        <w:pStyle w:val="Odsekzoznamu"/>
+        <w:numPr>
+          <w:ilvl w:val="1"/>
+          <w:numId w:val="6"/>
+        </w:numPr>
+      </w:pPr>
+      <w:r>
+        <w:t>zobrazenie konkrétneho produktu - detail produktu</w:t>
+      </w:r>
+    </w:p>
+    <w:p>
+      <w:pPr>
+        <w:pStyle w:val="Odsekzoznamu"/>
+        <w:numPr>
+          <w:ilvl w:val="2"/>
+          <w:numId w:val="6"/>
+        </w:numPr>
+      </w:pPr>
+      <w:r>
+        <w:t>pridanie produktu do košíka (</w:t>
+      </w:r>
+      <w:proofErr w:type="spellStart"/>
+      <w:r>
+        <w:t>ľubovolné</w:t>
+      </w:r>
+      <w:proofErr w:type="spellEnd"/>
+      <w:r>
+        <w:t xml:space="preserve"> množstvo)</w:t>
+      </w:r>
+    </w:p>
+    <w:p>
+      <w:pPr>
+        <w:pStyle w:val="Odsekzoznamu"/>
+        <w:numPr>
+          <w:ilvl w:val="1"/>
+          <w:numId w:val="6"/>
+        </w:numPr>
+      </w:pPr>
+      <w:proofErr w:type="spellStart"/>
+      <w:r>
+        <w:t>plnotextové</w:t>
+      </w:r>
+      <w:proofErr w:type="spellEnd"/>
+      <w:r>
+        <w:t xml:space="preserve"> vyhľadávanie nad katalógom produktov</w:t>
+      </w:r>
+    </w:p>
+    <w:p>
+      <w:pPr>
+        <w:pStyle w:val="Odsekzoznamu"/>
+        <w:numPr>
+          <w:ilvl w:val="1"/>
+          <w:numId w:val="6"/>
+        </w:numPr>
+      </w:pPr>
+      <w:r>
+        <w:t>zobrazenie nákupného košíka</w:t>
+      </w:r>
+    </w:p>
+    <w:p>
+      <w:pPr>
+        <w:pStyle w:val="Odsekzoznamu"/>
+        <w:numPr>
+          <w:ilvl w:val="2"/>
+          <w:numId w:val="6"/>
+        </w:numPr>
+      </w:pPr>
+      <w:r>
+        <w:t>zmena množstva pre daný produkt</w:t>
+      </w:r>
+    </w:p>
+    <w:p>
+      <w:pPr>
+        <w:pStyle w:val="Odsekzoznamu"/>
+        <w:numPr>
+          <w:ilvl w:val="2"/>
+          <w:numId w:val="6"/>
+        </w:numPr>
+      </w:pPr>
+      <w:r>
+        <w:t>odobratie produktu</w:t>
+      </w:r>
+    </w:p>
+    <w:p>
+      <w:pPr>
+        <w:pStyle w:val="Odsekzoznamu"/>
+        <w:numPr>
+          <w:ilvl w:val="2"/>
+          <w:numId w:val="6"/>
+        </w:numPr>
+      </w:pPr>
+      <w:r>
+        <w:t>výber dopravy</w:t>
+      </w:r>
+    </w:p>
+    <w:p>
+      <w:pPr>
+        <w:pStyle w:val="Odsekzoznamu"/>
+        <w:numPr>
+          <w:ilvl w:val="2"/>
+          <w:numId w:val="6"/>
+        </w:numPr>
+      </w:pPr>
+      <w:r>
+        <w:t>výber platby</w:t>
+      </w:r>
+    </w:p>
+    <w:p>
+      <w:pPr>
+        <w:pStyle w:val="Odsekzoznamu"/>
+        <w:numPr>
+          <w:ilvl w:val="2"/>
+          <w:numId w:val="6"/>
+        </w:numPr>
+      </w:pPr>
+      <w:r>
+        <w:t>zadanie dodacích údajov</w:t>
+      </w:r>
+    </w:p>
+    <w:p>
+      <w:pPr>
+        <w:pStyle w:val="Odsekzoznamu"/>
+        <w:numPr>
+          <w:ilvl w:val="2"/>
+          <w:numId w:val="6"/>
+        </w:numPr>
+      </w:pPr>
+      <w:r>
+        <w:t>dokončenie objednávky</w:t>
+      </w:r>
+    </w:p>
+    <w:p>
+      <w:pPr>
+        <w:pStyle w:val="Odsekzoznamu"/>
+        <w:numPr>
+          <w:ilvl w:val="2"/>
+          <w:numId w:val="6"/>
+        </w:numPr>
+      </w:pPr>
+      <w:r>
+        <w:t>umožnenie nákupu bez prihlásenia</w:t>
+      </w:r>
+    </w:p>
+    <w:p>
+      <w:pPr>
+        <w:pStyle w:val="Odsekzoznamu"/>
+        <w:numPr>
+          <w:ilvl w:val="2"/>
+          <w:numId w:val="6"/>
+        </w:numPr>
+      </w:pPr>
+      <w:r>
+        <w:t>prenositeľnosť nákupného košíka v prípade prihláseného používateľa</w:t>
+      </w:r>
+    </w:p>
+    <w:p>
+      <w:pPr>
+        <w:pStyle w:val="Odsekzoznamu"/>
+        <w:numPr>
+          <w:ilvl w:val="1"/>
+          <w:numId w:val="6"/>
+        </w:numPr>
+      </w:pPr>
+      <w:r>
+        <w:t>registrácia používateľa/zákazníka</w:t>
+      </w:r>
+    </w:p>
+    <w:p>
+      <w:pPr>
+        <w:pStyle w:val="Odsekzoznamu"/>
+        <w:numPr>
+          <w:ilvl w:val="1"/>
+          <w:numId w:val="6"/>
+        </w:numPr>
+      </w:pPr>
+      <w:r>
+        <w:t>prihlásenie používateľa/zákazníka</w:t>
+      </w:r>
+    </w:p>
+    <w:p>
+      <w:pPr>
+        <w:pStyle w:val="Odsekzoznamu"/>
+        <w:numPr>
+          <w:ilvl w:val="1"/>
+          <w:numId w:val="6"/>
+        </w:numPr>
+      </w:pPr>
+      <w:r>
+        <w:t>odhlásenie zákazníka</w:t>
+      </w:r>
+    </w:p>
+    <w:p>
+      <w:pPr>
+        <w:pStyle w:val="Odsekzoznamu"/>
+        <w:numPr>
+          <w:ilvl w:val="0"/>
+          <w:numId w:val="6"/>
+        </w:numPr>
+      </w:pPr>
+      <w:r>
+        <w:t>Administrátorská časť</w:t>
+      </w:r>
+    </w:p>
+    <w:p>
+      <w:pPr>
+        <w:pStyle w:val="Odsekzoznamu"/>
+        <w:numPr>
+          <w:ilvl w:val="1"/>
+          <w:numId w:val="6"/>
+        </w:numPr>
+      </w:pPr>
+      <w:r>
+        <w:t xml:space="preserve">prihlásenie administrátora do administrátorského rozhrania </w:t>
+      </w:r>
+      <w:proofErr w:type="spellStart"/>
+      <w:r>
+        <w:t>eshopu</w:t>
+      </w:r>
+      <w:proofErr w:type="spellEnd"/>
+    </w:p>
+    <w:p>
+      <w:pPr>
+        <w:pStyle w:val="Odsekzoznamu"/>
+        <w:numPr>
+          <w:ilvl w:val="1"/>
+          <w:numId w:val="6"/>
+        </w:numPr>
+      </w:pPr>
+      <w:r>
+        <w:t>odhlásenie administrátora z administrátorského rozhrania</w:t>
+      </w:r>
+    </w:p>
+    <w:p>
+      <w:pPr>
+        <w:pStyle w:val="Odsekzoznamu"/>
+        <w:numPr>
+          <w:ilvl w:val="1"/>
+          <w:numId w:val="6"/>
+        </w:numPr>
+      </w:pPr>
+      <w:r>
+        <w:t>vytvorenie nového produktu administrátorom cez administrátorské rozhranie</w:t>
+      </w:r>
+    </w:p>
+    <w:p>
+      <w:pPr>
+        <w:pStyle w:val="Odsekzoznamu"/>
+        <w:numPr>
+          <w:ilvl w:val="2"/>
+          <w:numId w:val="6"/>
+        </w:numPr>
+      </w:pPr>
+      <w:r>
+        <w:t>produkt musí obsahovať minimálne názov, opis, aspoň 2 fotografie</w:t>
+      </w:r>
+    </w:p>
+    <w:p>
+      <w:pPr>
+        <w:pStyle w:val="Odsekzoznamu"/>
+        <w:numPr>
+          <w:ilvl w:val="1"/>
+          <w:numId w:val="6"/>
+        </w:numPr>
+        <w:jc w:val="left"/>
+      </w:pPr>
+      <w:r>
+        <w:t>upravenie/vymazanie existujúceho produktu administrátorom cez administrátorské rozhranie</w:t>
+      </w:r>
     </w:p>
     <w:p>
       <w:pPr>
         <w:pStyle w:val="Nadpis1"/>
       </w:pPr>
-      <w:r>
+      <w:bookmarkStart w:id="1" w:name="_Toc134200558"/>
+      <w:r>
+        <w:lastRenderedPageBreak/>
         <w:t>D</w:t>
       </w:r>
       <w:r>
         <w:t>iagram fyzického dátového modelu</w:t>
       </w:r>
-    </w:p>
+      <w:bookmarkEnd w:id="1"/>
+    </w:p>
+    <w:p/>
     <w:p>
       <w:r>
         <w:rPr>
           <w:noProof/>
         </w:rPr>
-        <w:drawing>
-          <wp:inline distT="0" distB="0" distL="0" distR="0" wp14:anchorId="7F506756" wp14:editId="3137C6D3">
-            <wp:extent cx="5760720" cy="3885565"/>
-            <wp:effectExtent l="0" t="0" r="0" b="635"/>
-            <wp:docPr id="2059392756" name="Obrázok 1"/>
-            <wp:cNvGraphicFramePr>
-              <a:graphicFrameLocks xmlns:a="http://schemas.openxmlformats.org/drawingml/2006/main" noChangeAspect="1"/>
-            </wp:cNvGraphicFramePr>
-            <a:graphic xmlns:a="http://schemas.openxmlformats.org/drawingml/2006/main">
-              <a:graphicData uri="http://schemas.openxmlformats.org/drawingml/2006/picture">
-                <pic:pic xmlns:pic="http://schemas.openxmlformats.org/drawingml/2006/picture">
-                  <pic:nvPicPr>
-                    <pic:cNvPr id="0" name="Picture 1"/>
-                    <pic:cNvPicPr>
-                      <a:picLocks noChangeAspect="1" noChangeArrowheads="1"/>
-                    </pic:cNvPicPr>
-                  </pic:nvPicPr>
-                  <pic:blipFill>
-                    <a:blip r:embed="rId7">
-                      <a:extLst>
-                        <a:ext uri="{28A0092B-C50C-407E-A947-70E740481C1C}">
-                          <a14:useLocalDpi xmlns:a14="http://schemas.microsoft.com/office/drawing/2010/main" val="0"/>
-                        </a:ext>
-                      </a:extLst>
-                    </a:blip>
-                    <a:srcRect/>
-                    <a:stretch>
-                      <a:fillRect/>
-                    </a:stretch>
-                  </pic:blipFill>
-                  <pic:spPr bwMode="auto">
-                    <a:xfrm>
-                      <a:off x="0" y="0"/>
-                      <a:ext cx="5760720" cy="3885565"/>
-                    </a:xfrm>
-                    <a:prstGeom prst="rect">
-                      <a:avLst/>
-                    </a:prstGeom>
-                    <a:noFill/>
-                    <a:ln>
-                      <a:noFill/>
-                    </a:ln>
-                  </pic:spPr>
-                </pic:pic>
-              </a:graphicData>
-            </a:graphic>
-          </wp:inline>
-        </w:drawing>
-      </w:r>
-    </w:p>
-    <w:p>
-      <w:r>
-        <w:lastRenderedPageBreak/>
         <w:drawing>
           <wp:inline distT="0" distB="0" distL="0" distR="0" wp14:anchorId="2F698DB9" wp14:editId="09BC7EF4">
             <wp:extent cx="5760720" cy="4050665"/>
@@ -1065,12 +1828,15 @@
       <w:pPr>
         <w:pStyle w:val="Nadpis1"/>
       </w:pPr>
-      <w:r>
+      <w:bookmarkStart w:id="2" w:name="_Toc134200559"/>
+      <w:r>
+        <w:lastRenderedPageBreak/>
         <w:t>N</w:t>
       </w:r>
       <w:r>
         <w:t>ávrhové rozhodnutia</w:t>
       </w:r>
+      <w:bookmarkEnd w:id="2"/>
     </w:p>
     <w:p>
       <w:pPr>
@@ -1081,20 +1847,181 @@
         </w:numPr>
       </w:pPr>
       <w:r>
-        <w:t xml:space="preserve">Použitie </w:t>
-      </w:r>
-      <w:proofErr w:type="spellStart"/>
-      <w:r>
+        <w:t xml:space="preserve">Použitie JavaScript knižnice </w:t>
+      </w:r>
+      <w:proofErr w:type="spellStart"/>
+      <w:r>
+        <w:rPr>
+          <w:i/>
+          <w:iCs/>
+        </w:rPr>
         <w:t>OwlCarousel</w:t>
       </w:r>
       <w:proofErr w:type="spellEnd"/>
+      <w:r>
+        <w:t xml:space="preserve"> na vytvorenie </w:t>
+      </w:r>
+      <w:proofErr w:type="spellStart"/>
+      <w:r>
+        <w:t>carouselu</w:t>
+      </w:r>
+      <w:proofErr w:type="spellEnd"/>
+      <w:r>
+        <w:t xml:space="preserve"> na hlavnej stránke a na profile knihy, pretože </w:t>
+      </w:r>
+      <w:proofErr w:type="spellStart"/>
+      <w:r>
+        <w:t>carousel</w:t>
+      </w:r>
+      <w:proofErr w:type="spellEnd"/>
+      <w:r>
+        <w:t xml:space="preserve"> z knižnice </w:t>
+      </w:r>
+      <w:proofErr w:type="spellStart"/>
+      <w:r>
+        <w:t>Bootstrap</w:t>
+      </w:r>
+      <w:proofErr w:type="spellEnd"/>
+      <w:r>
+        <w:t xml:space="preserve"> nespĺňa naše požiadavky ovládania a zobrazovania položiek.</w:t>
+      </w:r>
+    </w:p>
+    <w:p>
+      <w:pPr>
+        <w:pStyle w:val="Odsekzoznamu"/>
+        <w:numPr>
+          <w:ilvl w:val="0"/>
+          <w:numId w:val="5"/>
+        </w:numPr>
+      </w:pPr>
+      <w:r>
+        <w:t xml:space="preserve">Aj neprihlásený používateľ má vytvorený košík v tabuľke </w:t>
+      </w:r>
+      <w:proofErr w:type="spellStart"/>
+      <w:r>
+        <w:rPr>
+          <w:i/>
+          <w:iCs/>
+        </w:rPr>
+        <w:t>carts</w:t>
+      </w:r>
+      <w:proofErr w:type="spellEnd"/>
+      <w:r>
+        <w:rPr>
+          <w:i/>
+          <w:iCs/>
+        </w:rPr>
+        <w:t xml:space="preserve"> </w:t>
+      </w:r>
+      <w:r>
+        <w:t xml:space="preserve">v </w:t>
+      </w:r>
+      <w:r>
+        <w:t>databáze</w:t>
+      </w:r>
+      <w:r>
+        <w:t xml:space="preserve">, takéto košíky nemajú pridelený </w:t>
+      </w:r>
+      <w:r>
+        <w:rPr>
+          <w:i/>
+          <w:iCs/>
+        </w:rPr>
+        <w:t>user</w:t>
+      </w:r>
+      <w:r>
+        <w:rPr>
+          <w:i/>
+          <w:iCs/>
+          <w:lang w:val="en-US"/>
+        </w:rPr>
+        <w:t>_i</w:t>
+      </w:r>
+      <w:r>
+        <w:rPr>
+          <w:i/>
+          <w:iCs/>
+        </w:rPr>
+        <w:t xml:space="preserve">d. </w:t>
+      </w:r>
+      <w:r>
+        <w:t>Tak</w:t>
+      </w:r>
+      <w:r>
+        <w:t xml:space="preserve">áto implementácia nám dovoľuje </w:t>
+      </w:r>
+      <w:r>
+        <w:t xml:space="preserve">zozbierať analytické údaje, ako napr. koľko návštevníkov za určitý čas prišlo na našu stránku a vložilo produkty do košíka a neobjednalo . Zároveň pri registrácií sa takémuto košíku pridelí </w:t>
+      </w:r>
+      <w:r>
+        <w:rPr>
+          <w:i/>
+          <w:iCs/>
+        </w:rPr>
+        <w:t>user</w:t>
+      </w:r>
+      <w:r>
+        <w:rPr>
+          <w:i/>
+          <w:iCs/>
+          <w:lang w:val="en-US"/>
+        </w:rPr>
+        <w:t>_id</w:t>
+      </w:r>
+      <w:r>
+        <w:rPr>
+          <w:lang w:val="en-US"/>
+        </w:rPr>
+        <w:t xml:space="preserve"> a </w:t>
+      </w:r>
+      <w:proofErr w:type="spellStart"/>
+      <w:r>
+        <w:rPr>
+          <w:lang w:val="en-US"/>
+        </w:rPr>
+        <w:t>nastav</w:t>
+      </w:r>
+      <w:proofErr w:type="spellEnd"/>
+      <w:r>
+        <w:t xml:space="preserve">í sa hodnota </w:t>
+      </w:r>
+      <w:proofErr w:type="spellStart"/>
+      <w:r>
+        <w:rPr>
+          <w:i/>
+          <w:iCs/>
+        </w:rPr>
+        <w:t>updated_at</w:t>
+      </w:r>
+      <w:proofErr w:type="spellEnd"/>
+      <w:r>
+        <w:t>. Toto tiež má analytickú hodnotu v tom, že vieme, koľko používateľov sa po pridaní produktov do košíka registrovalo. Jedinou nevýhodou je nadbytočné ukladanie už nepoužívaných košíkov, čo môže byť riešené tým že po určitej dobe sa takéto košíky z databázy vymažú.</w:t>
+      </w:r>
+    </w:p>
+    <w:p>
+      <w:pPr>
+        <w:pStyle w:val="Odsekzoznamu"/>
+        <w:numPr>
+          <w:ilvl w:val="0"/>
+          <w:numId w:val="5"/>
+        </w:numPr>
+        <w:rPr>
+          <w:highlight w:val="yellow"/>
+        </w:rPr>
+      </w:pPr>
+      <w:r>
+        <w:rPr>
+          <w:highlight w:val="yellow"/>
+        </w:rPr>
+        <w:t>...</w:t>
+      </w:r>
     </w:p>
     <w:p>
       <w:pPr>
         <w:pStyle w:val="Nadpis1"/>
       </w:pPr>
-      <w:r>
-        <w:lastRenderedPageBreak/>
+      <w:bookmarkStart w:id="3" w:name="_Toc134200560"/>
+      <w:r>
         <w:t>Implementácia p</w:t>
       </w:r>
       <w:r>
@@ -1106,6 +2033,7 @@
       <w:r>
         <w:t xml:space="preserve"> použitia</w:t>
       </w:r>
+      <w:bookmarkEnd w:id="3"/>
     </w:p>
     <w:p>
       <w:pPr>
@@ -1130,7 +2058,209 @@
         <w:t>mena množstva pre daný produkt</w:t>
       </w:r>
       <w:r>
-        <w:t xml:space="preserve"> - </w:t>
+        <w:t xml:space="preserve"> </w:t>
+      </w:r>
+      <w:r>
+        <w:t xml:space="preserve">– </w:t>
+      </w:r>
+      <w:r>
+        <w:t xml:space="preserve"> </w:t>
+      </w:r>
+      <w:r>
+        <w:t>Zmena množstva môže nastať v </w:t>
+      </w:r>
+      <w:r>
+        <w:t>3</w:t>
+      </w:r>
+      <w:r>
+        <w:t xml:space="preserve"> prípadoch</w:t>
+      </w:r>
+      <w:r>
+        <w:t>:</w:t>
+      </w:r>
+    </w:p>
+    <w:p>
+      <w:pPr>
+        <w:pStyle w:val="Odsekzoznamu"/>
+        <w:numPr>
+          <w:ilvl w:val="1"/>
+          <w:numId w:val="3"/>
+        </w:numPr>
+      </w:pPr>
+      <w:r>
+        <w:rPr>
+          <w:i/>
+          <w:iCs/>
+        </w:rPr>
+        <w:t>Pridanie z profilu</w:t>
+      </w:r>
+      <w:r>
+        <w:t xml:space="preserve"> – používateľ zmení hodnotu množstva na profile a stlačí vložiť do košíka, vtedy sa vyvolá v </w:t>
+      </w:r>
+      <w:proofErr w:type="spellStart"/>
+      <w:r>
+        <w:rPr>
+          <w:i/>
+          <w:iCs/>
+        </w:rPr>
+        <w:t>CartController</w:t>
+      </w:r>
+      <w:proofErr w:type="spellEnd"/>
+      <w:r>
+        <w:t xml:space="preserve"> metóda </w:t>
+      </w:r>
+      <w:proofErr w:type="spellStart"/>
+      <w:r>
+        <w:rPr>
+          <w:i/>
+          <w:iCs/>
+        </w:rPr>
+        <w:t>addProduct</w:t>
+      </w:r>
+      <w:proofErr w:type="spellEnd"/>
+      <w:r>
+        <w:t>, ktorá ak existuje záznam v košíku,  pripočíta nové množstvo k predošlému</w:t>
+      </w:r>
+    </w:p>
+    <w:p>
+      <w:pPr>
+        <w:pStyle w:val="Odsekzoznamu"/>
+        <w:numPr>
+          <w:ilvl w:val="1"/>
+          <w:numId w:val="3"/>
+        </w:numPr>
+      </w:pPr>
+      <w:r>
+        <w:rPr>
+          <w:i/>
+          <w:iCs/>
+        </w:rPr>
+        <w:t>Pridanie z </w:t>
+      </w:r>
+      <w:r>
+        <w:rPr>
+          <w:i/>
+          <w:iCs/>
+        </w:rPr>
+        <w:t>košíku</w:t>
+      </w:r>
+      <w:r>
+        <w:t xml:space="preserve"> – používateľ zmení hodnotu množstva na profile a stlačí vložiť do košíka, vtedy sa vyvolá v </w:t>
+      </w:r>
+      <w:proofErr w:type="spellStart"/>
+      <w:r>
+        <w:rPr>
+          <w:i/>
+          <w:iCs/>
+        </w:rPr>
+        <w:t>CartController</w:t>
+      </w:r>
+      <w:proofErr w:type="spellEnd"/>
+      <w:r>
+        <w:t xml:space="preserve"> metóda </w:t>
+      </w:r>
+      <w:proofErr w:type="spellStart"/>
+      <w:r>
+        <w:rPr>
+          <w:i/>
+          <w:iCs/>
+        </w:rPr>
+        <w:t>addProduct</w:t>
+      </w:r>
+      <w:proofErr w:type="spellEnd"/>
+      <w:r>
+        <w:t xml:space="preserve">, ktorá ak existuje záznam v košíku,  </w:t>
+      </w:r>
+      <w:proofErr w:type="spellStart"/>
+      <w:r>
+        <w:t>inkrementuje</w:t>
+      </w:r>
+      <w:proofErr w:type="spellEnd"/>
+      <w:r>
+        <w:t xml:space="preserve"> predošli počet o jedna.</w:t>
+      </w:r>
+    </w:p>
+    <w:p>
+      <w:pPr>
+        <w:pStyle w:val="Odsekzoznamu"/>
+        <w:numPr>
+          <w:ilvl w:val="1"/>
+          <w:numId w:val="3"/>
+        </w:numPr>
+      </w:pPr>
+      <w:r>
+        <w:rPr>
+          <w:i/>
+          <w:iCs/>
+        </w:rPr>
+        <w:t>Zmena množstva v košíku –</w:t>
+      </w:r>
+      <w:r>
+        <w:t xml:space="preserve"> v košíku si používateľ môže zvoliť presne aké množstvo chce. Aby sme predišli prekresľovaniu stránky pri každom kliknutí +/-, </w:t>
+      </w:r>
+      <w:r>
+        <w:t xml:space="preserve">sme pomocou </w:t>
+      </w:r>
+      <w:proofErr w:type="spellStart"/>
+      <w:r>
+        <w:t>JavaScriptu</w:t>
+      </w:r>
+      <w:proofErr w:type="spellEnd"/>
+      <w:r>
+        <w:t xml:space="preserve"> a knižnice </w:t>
+      </w:r>
+      <w:proofErr w:type="spellStart"/>
+      <w:r>
+        <w:t>axios</w:t>
+      </w:r>
+      <w:proofErr w:type="spellEnd"/>
+      <w:r>
+        <w:t xml:space="preserve"> vytvorili asynchrónne volanie, ktoré v </w:t>
+      </w:r>
+      <w:proofErr w:type="spellStart"/>
+      <w:r>
+        <w:rPr>
+          <w:i/>
+          <w:iCs/>
+        </w:rPr>
+        <w:t>CartController</w:t>
+      </w:r>
+      <w:proofErr w:type="spellEnd"/>
+      <w:r>
+        <w:rPr>
+          <w:b/>
+          <w:bCs/>
+          <w:i/>
+          <w:iCs/>
+        </w:rPr>
+        <w:t xml:space="preserve"> </w:t>
+      </w:r>
+      <w:r>
+        <w:t xml:space="preserve">volá funkciu </w:t>
+      </w:r>
+      <w:r>
+        <w:rPr>
+          <w:i/>
+          <w:iCs/>
+        </w:rPr>
+        <w:t>update</w:t>
+      </w:r>
+      <w:r>
+        <w:rPr>
+          <w:i/>
+          <w:iCs/>
+        </w:rPr>
+        <w:t>,</w:t>
+      </w:r>
+      <w:r>
+        <w:t xml:space="preserve"> ktorá do databázy nastaví novú hodnotu pre knihu.</w:t>
+      </w:r>
+      <w:r>
+        <w:rPr>
+          <w:i/>
+          <w:iCs/>
+        </w:rPr>
+        <w:t xml:space="preserve"> </w:t>
       </w:r>
     </w:p>
     <w:p>
@@ -1142,7 +2272,13 @@
         </w:numPr>
       </w:pPr>
       <w:r>
-        <w:t xml:space="preserve">prihlásenie, </w:t>
+        <w:rPr>
+          <w:highlight w:val="yellow"/>
+        </w:rPr>
+        <w:t>prihlásenie</w:t>
+      </w:r>
+      <w:r>
+        <w:t xml:space="preserve">, </w:t>
       </w:r>
     </w:p>
     <w:p>
@@ -1154,7 +2290,13 @@
         </w:numPr>
       </w:pPr>
       <w:r>
-        <w:t xml:space="preserve">vyhľadávanie, </w:t>
+        <w:rPr>
+          <w:highlight w:val="yellow"/>
+        </w:rPr>
+        <w:t>vyhľadávanie</w:t>
+      </w:r>
+      <w:r>
+        <w:t xml:space="preserve">, </w:t>
       </w:r>
     </w:p>
     <w:p>
@@ -1166,7 +2308,57 @@
         </w:numPr>
       </w:pPr>
       <w:r>
-        <w:t xml:space="preserve">pridanie produktu do košíka, </w:t>
+        <w:rPr>
+          <w:b/>
+          <w:bCs/>
+        </w:rPr>
+        <w:t>pridanie produktu do košíka</w:t>
+      </w:r>
+      <w:r>
+        <w:t xml:space="preserve"> – funguje podobne ako zmena množstva</w:t>
+      </w:r>
+      <w:r>
+        <w:t>, s tým že ak používateľ nemá v </w:t>
+      </w:r>
+      <w:proofErr w:type="spellStart"/>
+      <w:r>
+        <w:rPr>
+          <w:i/>
+          <w:iCs/>
+        </w:rPr>
+        <w:t>session</w:t>
+      </w:r>
+      <w:proofErr w:type="spellEnd"/>
+      <w:r>
+        <w:t xml:space="preserve"> uložený košík, tak košík ak prihlásený používateľ má košík </w:t>
+      </w:r>
+      <w:r>
+        <w:lastRenderedPageBreak/>
+        <w:t xml:space="preserve">tak sa mu do </w:t>
+      </w:r>
+      <w:proofErr w:type="spellStart"/>
+      <w:r>
+        <w:rPr>
+          <w:i/>
+          <w:iCs/>
+        </w:rPr>
+        <w:t>session</w:t>
+      </w:r>
+      <w:proofErr w:type="spellEnd"/>
+      <w:r>
+        <w:t xml:space="preserve"> uloží id košík, na základe tohto id sa do košíka vloží položka, ak používateľ košík nemá, tak sa vytvorí nový košík a do </w:t>
+      </w:r>
+      <w:proofErr w:type="spellStart"/>
+      <w:r>
+        <w:rPr>
+          <w:i/>
+          <w:iCs/>
+        </w:rPr>
+        <w:t>session</w:t>
+      </w:r>
+      <w:proofErr w:type="spellEnd"/>
+      <w:r>
+        <w:t xml:space="preserve"> sa uloží toto id.</w:t>
       </w:r>
     </w:p>
     <w:p>
@@ -1178,7 +2370,13 @@
         </w:numPr>
       </w:pPr>
       <w:r>
-        <w:t xml:space="preserve">stránkovanie, </w:t>
+        <w:rPr>
+          <w:highlight w:val="yellow"/>
+        </w:rPr>
+        <w:t>stránkovanie</w:t>
+      </w:r>
+      <w:r>
+        <w:t xml:space="preserve">, </w:t>
       </w:r>
     </w:p>
     <w:p>
@@ -1188,34 +2386,16 @@
           <w:ilvl w:val="0"/>
           <w:numId w:val="3"/>
         </w:numPr>
-      </w:pPr>
-      <w:r>
+        <w:rPr>
+          <w:highlight w:val="yellow"/>
+        </w:rPr>
+      </w:pPr>
+      <w:r>
+        <w:rPr>
+          <w:highlight w:val="yellow"/>
+        </w:rPr>
         <w:t>základné filtrovanie</w:t>
       </w:r>
-    </w:p>
-    <w:p>
-      <w:pPr>
-        <w:pStyle w:val="Odsekzoznamu"/>
-        <w:numPr>
-          <w:ilvl w:val="0"/>
-          <w:numId w:val="3"/>
-        </w:numPr>
-      </w:pPr>
-      <w:r>
-        <w:t>a asi ďalšie...</w:t>
-      </w:r>
-    </w:p>
-    <w:p>
-      <w:pPr>
-        <w:spacing w:line="259" w:lineRule="auto"/>
-        <w:jc w:val="left"/>
-        <w:rPr>
-          <w:rFonts w:eastAsiaTheme="majorEastAsia" w:cstheme="majorBidi"/>
-          <w:b/>
-          <w:sz w:val="32"/>
-          <w:szCs w:val="32"/>
-        </w:rPr>
-      </w:pPr>
       <w:r>
         <w:br w:type="page"/>
       </w:r>
@@ -1224,10 +2404,12 @@
       <w:pPr>
         <w:pStyle w:val="Nadpis1"/>
       </w:pPr>
+      <w:bookmarkStart w:id="4" w:name="_Toc134200561"/>
       <w:r>
         <w:lastRenderedPageBreak/>
         <w:t>Snímky obrazoviek</w:t>
       </w:r>
+      <w:bookmarkEnd w:id="4"/>
     </w:p>
     <w:p>
       <w:pPr>
@@ -1963,9 +3145,122 @@
     </w:lvl>
   </w:abstractNum>
   <w:abstractNum w:abstractNumId="3" w15:restartNumberingAfterBreak="0">
+    <w:nsid w:val="361A3423"/>
+    <w:multiLevelType w:val="hybridMultilevel"/>
+    <w:tmpl w:val="C7E415E0"/>
+    <w:lvl w:ilvl="0" w:tplc="041B0001">
+      <w:start w:val="1"/>
+      <w:numFmt w:val="bullet"/>
+      <w:lvlText w:val=""/>
+      <w:lvlJc w:val="left"/>
+      <w:pPr>
+        <w:ind w:left="720" w:hanging="360"/>
+      </w:pPr>
+      <w:rPr>
+        <w:rFonts w:ascii="Symbol" w:hAnsi="Symbol" w:hint="default"/>
+      </w:rPr>
+    </w:lvl>
+    <w:lvl w:ilvl="1" w:tplc="041B0003">
+      <w:start w:val="1"/>
+      <w:numFmt w:val="bullet"/>
+      <w:lvlText w:val="o"/>
+      <w:lvlJc w:val="left"/>
+      <w:pPr>
+        <w:ind w:left="1440" w:hanging="360"/>
+      </w:pPr>
+      <w:rPr>
+        <w:rFonts w:ascii="Courier New" w:hAnsi="Courier New" w:cs="Courier New" w:hint="default"/>
+      </w:rPr>
+    </w:lvl>
+    <w:lvl w:ilvl="2" w:tplc="041B0005">
+      <w:start w:val="1"/>
+      <w:numFmt w:val="bullet"/>
+      <w:lvlText w:val=""/>
+      <w:lvlJc w:val="left"/>
+      <w:pPr>
+        <w:ind w:left="2160" w:hanging="360"/>
+      </w:pPr>
+      <w:rPr>
+        <w:rFonts w:ascii="Wingdings" w:hAnsi="Wingdings" w:hint="default"/>
+      </w:rPr>
+    </w:lvl>
+    <w:lvl w:ilvl="3" w:tplc="041B0001" w:tentative="1">
+      <w:start w:val="1"/>
+      <w:numFmt w:val="bullet"/>
+      <w:lvlText w:val=""/>
+      <w:lvlJc w:val="left"/>
+      <w:pPr>
+        <w:ind w:left="2880" w:hanging="360"/>
+      </w:pPr>
+      <w:rPr>
+        <w:rFonts w:ascii="Symbol" w:hAnsi="Symbol" w:hint="default"/>
+      </w:rPr>
+    </w:lvl>
+    <w:lvl w:ilvl="4" w:tplc="041B0003" w:tentative="1">
+      <w:start w:val="1"/>
+      <w:numFmt w:val="bullet"/>
+      <w:lvlText w:val="o"/>
+      <w:lvlJc w:val="left"/>
+      <w:pPr>
+        <w:ind w:left="3600" w:hanging="360"/>
+      </w:pPr>
+      <w:rPr>
+        <w:rFonts w:ascii="Courier New" w:hAnsi="Courier New" w:cs="Courier New" w:hint="default"/>
+      </w:rPr>
+    </w:lvl>
+    <w:lvl w:ilvl="5" w:tplc="041B0005" w:tentative="1">
+      <w:start w:val="1"/>
+      <w:numFmt w:val="bullet"/>
+      <w:lvlText w:val=""/>
+      <w:lvlJc w:val="left"/>
+      <w:pPr>
+        <w:ind w:left="4320" w:hanging="360"/>
+      </w:pPr>
+      <w:rPr>
+        <w:rFonts w:ascii="Wingdings" w:hAnsi="Wingdings" w:hint="default"/>
+      </w:rPr>
+    </w:lvl>
+    <w:lvl w:ilvl="6" w:tplc="041B0001" w:tentative="1">
+      <w:start w:val="1"/>
+      <w:numFmt w:val="bullet"/>
+      <w:lvlText w:val=""/>
+      <w:lvlJc w:val="left"/>
+      <w:pPr>
+        <w:ind w:left="5040" w:hanging="360"/>
+      </w:pPr>
+      <w:rPr>
+        <w:rFonts w:ascii="Symbol" w:hAnsi="Symbol" w:hint="default"/>
+      </w:rPr>
+    </w:lvl>
+    <w:lvl w:ilvl="7" w:tplc="041B0003" w:tentative="1">
+      <w:start w:val="1"/>
+      <w:numFmt w:val="bullet"/>
+      <w:lvlText w:val="o"/>
+      <w:lvlJc w:val="left"/>
+      <w:pPr>
+        <w:ind w:left="5760" w:hanging="360"/>
+      </w:pPr>
+      <w:rPr>
+        <w:rFonts w:ascii="Courier New" w:hAnsi="Courier New" w:cs="Courier New" w:hint="default"/>
+      </w:rPr>
+    </w:lvl>
+    <w:lvl w:ilvl="8" w:tplc="041B0005" w:tentative="1">
+      <w:start w:val="1"/>
+      <w:numFmt w:val="bullet"/>
+      <w:lvlText w:val=""/>
+      <w:lvlJc w:val="left"/>
+      <w:pPr>
+        <w:ind w:left="6480" w:hanging="360"/>
+      </w:pPr>
+      <w:rPr>
+        <w:rFonts w:ascii="Wingdings" w:hAnsi="Wingdings" w:hint="default"/>
+      </w:rPr>
+    </w:lvl>
+  </w:abstractNum>
+  <w:abstractNum w:abstractNumId="4" w15:restartNumberingAfterBreak="0">
     <w:nsid w:val="6D13411A"/>
     <w:multiLevelType w:val="hybridMultilevel"/>
-    <w:tmpl w:val="51E05786"/>
+    <w:tmpl w:val="88AA7348"/>
     <w:lvl w:ilvl="0" w:tplc="41AA76E2">
       <w:numFmt w:val="bullet"/>
       <w:lvlText w:val="-"/>
@@ -1977,104 +3272,101 @@
         <w:rFonts w:ascii="Times New Roman" w:eastAsiaTheme="minorHAnsi" w:hAnsi="Times New Roman" w:cs="Times New Roman" w:hint="default"/>
       </w:rPr>
     </w:lvl>
-    <w:lvl w:ilvl="1" w:tplc="041B0003" w:tentative="1">
+    <w:lvl w:ilvl="1" w:tplc="041B000F">
+      <w:start w:val="1"/>
+      <w:numFmt w:val="decimal"/>
+      <w:lvlText w:val="%2."/>
+      <w:lvlJc w:val="left"/>
+      <w:pPr>
+        <w:ind w:left="1440" w:hanging="360"/>
+      </w:pPr>
+    </w:lvl>
+    <w:lvl w:ilvl="2" w:tplc="041B0005" w:tentative="1">
+      <w:start w:val="1"/>
+      <w:numFmt w:val="bullet"/>
+      <w:lvlText w:val=""/>
+      <w:lvlJc w:val="left"/>
+      <w:pPr>
+        <w:ind w:left="2160" w:hanging="360"/>
+      </w:pPr>
+      <w:rPr>
+        <w:rFonts w:ascii="Wingdings" w:hAnsi="Wingdings" w:hint="default"/>
+      </w:rPr>
+    </w:lvl>
+    <w:lvl w:ilvl="3" w:tplc="041B0001" w:tentative="1">
+      <w:start w:val="1"/>
+      <w:numFmt w:val="bullet"/>
+      <w:lvlText w:val=""/>
+      <w:lvlJc w:val="left"/>
+      <w:pPr>
+        <w:ind w:left="2880" w:hanging="360"/>
+      </w:pPr>
+      <w:rPr>
+        <w:rFonts w:ascii="Symbol" w:hAnsi="Symbol" w:hint="default"/>
+      </w:rPr>
+    </w:lvl>
+    <w:lvl w:ilvl="4" w:tplc="041B0003" w:tentative="1">
       <w:start w:val="1"/>
       <w:numFmt w:val="bullet"/>
       <w:lvlText w:val="o"/>
       <w:lvlJc w:val="left"/>
       <w:pPr>
-        <w:ind w:left="1440" w:hanging="360"/>
+        <w:ind w:left="3600" w:hanging="360"/>
       </w:pPr>
       <w:rPr>
         <w:rFonts w:ascii="Courier New" w:hAnsi="Courier New" w:cs="Courier New" w:hint="default"/>
       </w:rPr>
     </w:lvl>
-    <w:lvl w:ilvl="2" w:tplc="041B0005" w:tentative="1">
+    <w:lvl w:ilvl="5" w:tplc="041B0005" w:tentative="1">
       <w:start w:val="1"/>
       <w:numFmt w:val="bullet"/>
       <w:lvlText w:val=""/>
       <w:lvlJc w:val="left"/>
       <w:pPr>
-        <w:ind w:left="2160" w:hanging="360"/>
+        <w:ind w:left="4320" w:hanging="360"/>
       </w:pPr>
       <w:rPr>
         <w:rFonts w:ascii="Wingdings" w:hAnsi="Wingdings" w:hint="default"/>
       </w:rPr>
     </w:lvl>
-    <w:lvl w:ilvl="3" w:tplc="041B0001" w:tentative="1">
+    <w:lvl w:ilvl="6" w:tplc="041B0001" w:tentative="1">
       <w:start w:val="1"/>
       <w:numFmt w:val="bullet"/>
       <w:lvlText w:val=""/>
       <w:lvlJc w:val="left"/>
       <w:pPr>
-        <w:ind w:left="2880" w:hanging="360"/>
+        <w:ind w:left="5040" w:hanging="360"/>
       </w:pPr>
       <w:rPr>
         <w:rFonts w:ascii="Symbol" w:hAnsi="Symbol" w:hint="default"/>
       </w:rPr>
     </w:lvl>
-    <w:lvl w:ilvl="4" w:tplc="041B0003" w:tentative="1">
+    <w:lvl w:ilvl="7" w:tplc="041B0003" w:tentative="1">
       <w:start w:val="1"/>
       <w:numFmt w:val="bullet"/>
       <w:lvlText w:val="o"/>
       <w:lvlJc w:val="left"/>
       <w:pPr>
-        <w:ind w:left="3600" w:hanging="360"/>
+        <w:ind w:left="5760" w:hanging="360"/>
       </w:pPr>
       <w:rPr>
         <w:rFonts w:ascii="Courier New" w:hAnsi="Courier New" w:cs="Courier New" w:hint="default"/>
       </w:rPr>
     </w:lvl>
-    <w:lvl w:ilvl="5" w:tplc="041B0005" w:tentative="1">
+    <w:lvl w:ilvl="8" w:tplc="041B0005" w:tentative="1">
       <w:start w:val="1"/>
       <w:numFmt w:val="bullet"/>
       <w:lvlText w:val=""/>
       <w:lvlJc w:val="left"/>
       <w:pPr>
-        <w:ind w:left="4320" w:hanging="360"/>
+        <w:ind w:left="6480" w:hanging="360"/>
       </w:pPr>
       <w:rPr>
         <w:rFonts w:ascii="Wingdings" w:hAnsi="Wingdings" w:hint="default"/>
       </w:rPr>
     </w:lvl>
-    <w:lvl w:ilvl="6" w:tplc="041B0001" w:tentative="1">
-      <w:start w:val="1"/>
-      <w:numFmt w:val="bullet"/>
-      <w:lvlText w:val=""/>
-      <w:lvlJc w:val="left"/>
-      <w:pPr>
-        <w:ind w:left="5040" w:hanging="360"/>
-      </w:pPr>
-      <w:rPr>
-        <w:rFonts w:ascii="Symbol" w:hAnsi="Symbol" w:hint="default"/>
-      </w:rPr>
-    </w:lvl>
-    <w:lvl w:ilvl="7" w:tplc="041B0003" w:tentative="1">
-      <w:start w:val="1"/>
-      <w:numFmt w:val="bullet"/>
-      <w:lvlText w:val="o"/>
-      <w:lvlJc w:val="left"/>
-      <w:pPr>
-        <w:ind w:left="5760" w:hanging="360"/>
-      </w:pPr>
-      <w:rPr>
-        <w:rFonts w:ascii="Courier New" w:hAnsi="Courier New" w:cs="Courier New" w:hint="default"/>
-      </w:rPr>
-    </w:lvl>
-    <w:lvl w:ilvl="8" w:tplc="041B0005" w:tentative="1">
-      <w:start w:val="1"/>
-      <w:numFmt w:val="bullet"/>
-      <w:lvlText w:val=""/>
-      <w:lvlJc w:val="left"/>
-      <w:pPr>
-        <w:ind w:left="6480" w:hanging="360"/>
-      </w:pPr>
-      <w:rPr>
-        <w:rFonts w:ascii="Wingdings" w:hAnsi="Wingdings" w:hint="default"/>
-      </w:rPr>
-    </w:lvl>
   </w:abstractNum>
-  <w:abstractNum w:abstractNumId="4" w15:restartNumberingAfterBreak="0">
+  <w:abstractNum w:abstractNumId="5" w15:restartNumberingAfterBreak="0">
     <w:nsid w:val="762F3C0D"/>
     <w:multiLevelType w:val="hybridMultilevel"/>
     <w:tmpl w:val="0E9265F4"/>
@@ -2165,16 +3457,19 @@
     <w:abstractNumId w:val="0"/>
   </w:num>
   <w:num w:numId="2" w16cid:durableId="1659847270">
-    <w:abstractNumId w:val="4"/>
+    <w:abstractNumId w:val="5"/>
   </w:num>
   <w:num w:numId="3" w16cid:durableId="318387180">
-    <w:abstractNumId w:val="3"/>
+    <w:abstractNumId w:val="4"/>
   </w:num>
   <w:num w:numId="4" w16cid:durableId="1778283891">
     <w:abstractNumId w:val="1"/>
   </w:num>
   <w:num w:numId="5" w16cid:durableId="119765031">
     <w:abstractNumId w:val="2"/>
+  </w:num>
+  <w:num w:numId="6" w16cid:durableId="1024283124">
+    <w:abstractNumId w:val="3"/>
   </w:num>
 </w:numbering>
 </file>
@@ -2753,6 +4048,66 @@
       <w:sz w:val="24"/>
     </w:rPr>
   </w:style>
+  <w:style w:type="character" w:styleId="Hypertextovprepojenie">
+    <w:name w:val="Hyperlink"/>
+    <w:basedOn w:val="Predvolenpsmoodseku"/>
+    <w:uiPriority w:val="99"/>
+    <w:unhideWhenUsed/>
+    <w:rsid w:val="001B4F62"/>
+    <w:rPr>
+      <w:color w:val="0563C1" w:themeColor="hyperlink"/>
+      <w:u w:val="single"/>
+    </w:rPr>
+  </w:style>
+  <w:style w:type="character" w:styleId="Nevyrieenzmienka">
+    <w:name w:val="Unresolved Mention"/>
+    <w:basedOn w:val="Predvolenpsmoodseku"/>
+    <w:uiPriority w:val="99"/>
+    <w:semiHidden/>
+    <w:unhideWhenUsed/>
+    <w:rsid w:val="001B4F62"/>
+    <w:rPr>
+      <w:color w:val="605E5C"/>
+      <w:shd w:val="clear" w:color="auto" w:fill="E1DFDD"/>
+    </w:rPr>
+  </w:style>
+  <w:style w:type="paragraph" w:styleId="Hlavikaobsahu">
+    <w:name w:val="TOC Heading"/>
+    <w:basedOn w:val="Nadpis1"/>
+    <w:next w:val="Normlny"/>
+    <w:uiPriority w:val="39"/>
+    <w:unhideWhenUsed/>
+    <w:qFormat/>
+    <w:rsid w:val="00866CF2"/>
+    <w:pPr>
+      <w:numPr>
+        <w:numId w:val="0"/>
+      </w:numPr>
+      <w:spacing w:line="259" w:lineRule="auto"/>
+      <w:jc w:val="left"/>
+      <w:outlineLvl w:val="9"/>
+    </w:pPr>
+    <w:rPr>
+      <w:rFonts w:asciiTheme="majorHAnsi" w:hAnsiTheme="majorHAnsi"/>
+      <w:b w:val="0"/>
+      <w:color w:val="2F5496" w:themeColor="accent1" w:themeShade="BF"/>
+      <w:kern w:val="0"/>
+      <w:lang w:eastAsia="sk-SK"/>
+      <w14:ligatures w14:val="none"/>
+    </w:rPr>
+  </w:style>
+  <w:style w:type="paragraph" w:styleId="Obsah1">
+    <w:name w:val="toc 1"/>
+    <w:basedOn w:val="Normlny"/>
+    <w:next w:val="Normlny"/>
+    <w:autoRedefine/>
+    <w:uiPriority w:val="39"/>
+    <w:unhideWhenUsed/>
+    <w:rsid w:val="00866CF2"/>
+    <w:pPr>
+      <w:spacing w:after="100"/>
+    </w:pPr>
+  </w:style>
 </w:styles>
 </file>
 
@@ -3049,4 +4404,16 @@
     </a:ext>
   </a:extLst>
 </a:theme>
+</file>
+
+<file path=customXml/item1.xml><?xml version="1.0" encoding="utf-8"?>
+<b:Sources xmlns:b="http://schemas.openxmlformats.org/officeDocument/2006/bibliography" xmlns="http://schemas.openxmlformats.org/officeDocument/2006/bibliography" SelectedStyle="\IEEE2006OfficeOnline.xsl" StyleName="IEEE" Version="2006"/>
+</file>
+
+<file path=customXml/itemProps1.xml><?xml version="1.0" encoding="utf-8"?>
+<ds:datastoreItem xmlns:ds="http://schemas.openxmlformats.org/officeDocument/2006/customXml" ds:itemID="{C0CB1AEC-4953-4179-BCB6-7A093B3F18AB}">
+  <ds:schemaRefs>
+    <ds:schemaRef ds:uri="http://schemas.openxmlformats.org/officeDocument/2006/bibliography"/>
+  </ds:schemaRefs>
+</ds:datastoreItem>
 </file>
--- a/dokumentácia_wtech.docx
+++ b/dokumentácia_wtech.docx
@@ -251,17 +251,8 @@
           <w:sz w:val="26"/>
           <w:szCs w:val="26"/>
         </w:rPr>
-        <w:t xml:space="preserve">Dana Hrivnáková, Róbert </w:t>
-      </w:r>
-      <w:proofErr w:type="spellStart"/>
-      <w:r>
-        <w:rPr>
-          <w:sz w:val="26"/>
-          <w:szCs w:val="26"/>
-        </w:rPr>
-        <w:t>Junas</w:t>
-      </w:r>
-      <w:proofErr w:type="spellEnd"/>
+        <w:t>Dana Hrivnáková, Róbert Junas</w:t>
+      </w:r>
       <w:r>
         <w:rPr>
           <w:sz w:val="26"/>
@@ -458,23 +449,34 @@
         <w:rPr>
           <w:sz w:val="26"/>
           <w:szCs w:val="26"/>
-          <w:highlight w:val="yellow"/>
-        </w:rPr>
-        <w:t>26</w:t>
+        </w:rPr>
+        <w:t>7</w:t>
       </w:r>
       <w:r>
         <w:rPr>
           <w:sz w:val="26"/>
           <w:szCs w:val="26"/>
-          <w:highlight w:val="yellow"/>
-        </w:rPr>
-        <w:t>. 3. 202</w:t>
+        </w:rPr>
+        <w:t xml:space="preserve">. </w:t>
       </w:r>
       <w:r>
         <w:rPr>
           <w:sz w:val="26"/>
           <w:szCs w:val="26"/>
-          <w:highlight w:val="yellow"/>
+        </w:rPr>
+        <w:t>5</w:t>
+      </w:r>
+      <w:r>
+        <w:rPr>
+          <w:sz w:val="26"/>
+          <w:szCs w:val="26"/>
+        </w:rPr>
+        <w:t>. 202</w:t>
+      </w:r>
+      <w:r>
+        <w:rPr>
+          <w:sz w:val="26"/>
+          <w:szCs w:val="26"/>
         </w:rPr>
         <w:t>3</w:t>
       </w:r>
@@ -486,6 +488,15 @@
     </w:p>
     <w:sdt>
       <w:sdtPr>
+        <w:rPr>
+          <w:rFonts w:ascii="Times New Roman" w:eastAsiaTheme="minorHAnsi" w:hAnsi="Times New Roman" w:cstheme="minorBidi"/>
+          <w:color w:val="auto"/>
+          <w:kern w:val="2"/>
+          <w:sz w:val="24"/>
+          <w:szCs w:val="22"/>
+          <w:lang w:eastAsia="en-US"/>
+          <w14:ligatures w14:val="standardContextual"/>
+        </w:rPr>
         <w:id w:val="-1787263642"/>
         <w:docPartObj>
           <w:docPartGallery w:val="Table of Contents"/>
@@ -494,23 +505,28 @@
       </w:sdtPr>
       <w:sdtEndPr>
         <w:rPr>
-          <w:rFonts w:ascii="Times New Roman" w:eastAsiaTheme="minorHAnsi" w:hAnsi="Times New Roman" w:cstheme="minorBidi"/>
           <w:b/>
           <w:bCs/>
-          <w:color w:val="auto"/>
-          <w:kern w:val="2"/>
-          <w:sz w:val="24"/>
-          <w:szCs w:val="22"/>
-          <w:lang w:eastAsia="en-US"/>
-          <w14:ligatures w14:val="standardContextual"/>
         </w:rPr>
       </w:sdtEndPr>
       <w:sdtContent>
         <w:p>
           <w:pPr>
             <w:pStyle w:val="Hlavikaobsahu"/>
+            <w:rPr>
+              <w:rFonts w:ascii="Times New Roman" w:hAnsi="Times New Roman" w:cs="Times New Roman"/>
+              <w:b/>
+              <w:bCs/>
+              <w:color w:val="auto"/>
+            </w:rPr>
           </w:pPr>
           <w:r>
+            <w:rPr>
+              <w:rFonts w:ascii="Times New Roman" w:hAnsi="Times New Roman" w:cs="Times New Roman"/>
+              <w:b/>
+              <w:bCs/>
+              <w:color w:val="auto"/>
+            </w:rPr>
             <w:t>Obsah</w:t>
           </w:r>
         </w:p>
@@ -522,7 +538,10 @@
               <w:tab w:val="right" w:leader="dot" w:pos="9062"/>
             </w:tabs>
             <w:rPr>
+              <w:rFonts w:asciiTheme="minorHAnsi" w:eastAsiaTheme="minorEastAsia" w:hAnsiTheme="minorHAnsi"/>
               <w:noProof/>
+              <w:sz w:val="22"/>
+              <w:lang w:eastAsia="sk-SK"/>
             </w:rPr>
           </w:pPr>
           <w:r>
@@ -534,7 +553,7 @@
           <w:r>
             <w:fldChar w:fldCharType="separate"/>
           </w:r>
-          <w:hyperlink w:anchor="_Toc134200557" w:history="1">
+          <w:hyperlink w:anchor="_Toc134273025" w:history="1">
             <w:r>
               <w:rPr>
                 <w:rStyle w:val="Hypertextovprepojenie"/>
@@ -544,7 +563,10 @@
             </w:r>
             <w:r>
               <w:rPr>
+                <w:rFonts w:asciiTheme="minorHAnsi" w:eastAsiaTheme="minorEastAsia" w:hAnsiTheme="minorHAnsi"/>
                 <w:noProof/>
+                <w:sz w:val="22"/>
+                <w:lang w:eastAsia="sk-SK"/>
               </w:rPr>
               <w:tab/>
             </w:r>
@@ -574,7 +596,7 @@
                 <w:noProof/>
                 <w:webHidden/>
               </w:rPr>
-              <w:instrText xml:space="preserve"> PAGEREF _Toc134200557 \h </w:instrText>
+              <w:instrText xml:space="preserve"> PAGEREF _Toc134273025 \h </w:instrText>
             </w:r>
             <w:r>
               <w:rPr>
@@ -613,10 +635,13 @@
               <w:tab w:val="right" w:leader="dot" w:pos="9062"/>
             </w:tabs>
             <w:rPr>
+              <w:rFonts w:asciiTheme="minorHAnsi" w:eastAsiaTheme="minorEastAsia" w:hAnsiTheme="minorHAnsi"/>
               <w:noProof/>
+              <w:sz w:val="22"/>
+              <w:lang w:eastAsia="sk-SK"/>
             </w:rPr>
           </w:pPr>
-          <w:hyperlink w:anchor="_Toc134200558" w:history="1">
+          <w:hyperlink w:anchor="_Toc134273026" w:history="1">
             <w:r>
               <w:rPr>
                 <w:rStyle w:val="Hypertextovprepojenie"/>
@@ -626,7 +651,10 @@
             </w:r>
             <w:r>
               <w:rPr>
+                <w:rFonts w:asciiTheme="minorHAnsi" w:eastAsiaTheme="minorEastAsia" w:hAnsiTheme="minorHAnsi"/>
                 <w:noProof/>
+                <w:sz w:val="22"/>
+                <w:lang w:eastAsia="sk-SK"/>
               </w:rPr>
               <w:tab/>
             </w:r>
@@ -656,89 +684,7 @@
                 <w:noProof/>
                 <w:webHidden/>
               </w:rPr>
-              <w:instrText xml:space="preserve"> PAGEREF _Toc134200558 \h </w:instrText>
-            </w:r>
-            <w:r>
-              <w:rPr>
-                <w:noProof/>
-                <w:webHidden/>
-              </w:rPr>
-            </w:r>
-            <w:r>
-              <w:rPr>
-                <w:noProof/>
-                <w:webHidden/>
-              </w:rPr>
-              <w:fldChar w:fldCharType="separate"/>
-            </w:r>
-            <w:r>
-              <w:rPr>
-                <w:noProof/>
-                <w:webHidden/>
-              </w:rPr>
-              <w:t>3</w:t>
-            </w:r>
-            <w:r>
-              <w:rPr>
-                <w:noProof/>
-                <w:webHidden/>
-              </w:rPr>
-              <w:fldChar w:fldCharType="end"/>
-            </w:r>
-          </w:hyperlink>
-        </w:p>
-        <w:p>
-          <w:pPr>
-            <w:pStyle w:val="Obsah1"/>
-            <w:tabs>
-              <w:tab w:val="left" w:pos="440"/>
-              <w:tab w:val="right" w:leader="dot" w:pos="9062"/>
-            </w:tabs>
-            <w:rPr>
-              <w:noProof/>
-            </w:rPr>
-          </w:pPr>
-          <w:hyperlink w:anchor="_Toc134200559" w:history="1">
-            <w:r>
-              <w:rPr>
-                <w:rStyle w:val="Hypertextovprepojenie"/>
-                <w:noProof/>
-              </w:rPr>
-              <w:t>3.</w:t>
-            </w:r>
-            <w:r>
-              <w:rPr>
-                <w:noProof/>
-              </w:rPr>
-              <w:tab/>
-            </w:r>
-            <w:r>
-              <w:rPr>
-                <w:rStyle w:val="Hypertextovprepojenie"/>
-                <w:noProof/>
-              </w:rPr>
-              <w:t>Návrhové rozhodnutia</w:t>
-            </w:r>
-            <w:r>
-              <w:rPr>
-                <w:noProof/>
-                <w:webHidden/>
-              </w:rPr>
-              <w:tab/>
-            </w:r>
-            <w:r>
-              <w:rPr>
-                <w:noProof/>
-                <w:webHidden/>
-              </w:rPr>
-              <w:fldChar w:fldCharType="begin"/>
-            </w:r>
-            <w:r>
-              <w:rPr>
-                <w:noProof/>
-                <w:webHidden/>
-              </w:rPr>
-              <w:instrText xml:space="preserve"> PAGEREF _Toc134200559 \h </w:instrText>
+              <w:instrText xml:space="preserve"> PAGEREF _Toc134273026 \h </w:instrText>
             </w:r>
             <w:r>
               <w:rPr>
@@ -777,10 +723,101 @@
               <w:tab w:val="right" w:leader="dot" w:pos="9062"/>
             </w:tabs>
             <w:rPr>
+              <w:rFonts w:asciiTheme="minorHAnsi" w:eastAsiaTheme="minorEastAsia" w:hAnsiTheme="minorHAnsi"/>
               <w:noProof/>
+              <w:sz w:val="22"/>
+              <w:lang w:eastAsia="sk-SK"/>
             </w:rPr>
           </w:pPr>
-          <w:hyperlink w:anchor="_Toc134200560" w:history="1">
+          <w:hyperlink w:anchor="_Toc134273027" w:history="1">
+            <w:r>
+              <w:rPr>
+                <w:rStyle w:val="Hypertextovprepojenie"/>
+                <w:noProof/>
+              </w:rPr>
+              <w:t>3.</w:t>
+            </w:r>
+            <w:r>
+              <w:rPr>
+                <w:rFonts w:asciiTheme="minorHAnsi" w:eastAsiaTheme="minorEastAsia" w:hAnsiTheme="minorHAnsi"/>
+                <w:noProof/>
+                <w:sz w:val="22"/>
+                <w:lang w:eastAsia="sk-SK"/>
+              </w:rPr>
+              <w:tab/>
+            </w:r>
+            <w:r>
+              <w:rPr>
+                <w:rStyle w:val="Hypertextovprepojenie"/>
+                <w:noProof/>
+              </w:rPr>
+              <w:t>Návrhové rozhodnutia</w:t>
+            </w:r>
+            <w:r>
+              <w:rPr>
+                <w:noProof/>
+                <w:webHidden/>
+              </w:rPr>
+              <w:tab/>
+            </w:r>
+            <w:r>
+              <w:rPr>
+                <w:noProof/>
+                <w:webHidden/>
+              </w:rPr>
+              <w:fldChar w:fldCharType="begin"/>
+            </w:r>
+            <w:r>
+              <w:rPr>
+                <w:noProof/>
+                <w:webHidden/>
+              </w:rPr>
+              <w:instrText xml:space="preserve"> PAGEREF _Toc134273027 \h </w:instrText>
+            </w:r>
+            <w:r>
+              <w:rPr>
+                <w:noProof/>
+                <w:webHidden/>
+              </w:rPr>
+            </w:r>
+            <w:r>
+              <w:rPr>
+                <w:noProof/>
+                <w:webHidden/>
+              </w:rPr>
+              <w:fldChar w:fldCharType="separate"/>
+            </w:r>
+            <w:r>
+              <w:rPr>
+                <w:noProof/>
+                <w:webHidden/>
+              </w:rPr>
+              <w:t>5</w:t>
+            </w:r>
+            <w:r>
+              <w:rPr>
+                <w:noProof/>
+                <w:webHidden/>
+              </w:rPr>
+              <w:fldChar w:fldCharType="end"/>
+            </w:r>
+          </w:hyperlink>
+        </w:p>
+        <w:p>
+          <w:pPr>
+            <w:pStyle w:val="Obsah1"/>
+            <w:tabs>
+              <w:tab w:val="left" w:pos="440"/>
+              <w:tab w:val="right" w:leader="dot" w:pos="9062"/>
+            </w:tabs>
+            <w:rPr>
+              <w:rFonts w:asciiTheme="minorHAnsi" w:eastAsiaTheme="minorEastAsia" w:hAnsiTheme="minorHAnsi"/>
+              <w:noProof/>
+              <w:sz w:val="22"/>
+              <w:lang w:eastAsia="sk-SK"/>
+            </w:rPr>
+          </w:pPr>
+          <w:hyperlink w:anchor="_Toc134273028" w:history="1">
             <w:r>
               <w:rPr>
                 <w:rStyle w:val="Hypertextovprepojenie"/>
@@ -790,7 +827,10 @@
             </w:r>
             <w:r>
               <w:rPr>
+                <w:rFonts w:asciiTheme="minorHAnsi" w:eastAsiaTheme="minorEastAsia" w:hAnsiTheme="minorHAnsi"/>
                 <w:noProof/>
+                <w:sz w:val="22"/>
+                <w:lang w:eastAsia="sk-SK"/>
               </w:rPr>
               <w:tab/>
             </w:r>
@@ -820,7 +860,7 @@
                 <w:noProof/>
                 <w:webHidden/>
               </w:rPr>
-              <w:instrText xml:space="preserve"> PAGEREF _Toc134200560 \h </w:instrText>
+              <w:instrText xml:space="preserve"> PAGEREF _Toc134273028 \h </w:instrText>
             </w:r>
             <w:r>
               <w:rPr>
@@ -840,7 +880,7 @@
                 <w:noProof/>
                 <w:webHidden/>
               </w:rPr>
-              <w:t>4</w:t>
+              <w:t>5</w:t>
             </w:r>
             <w:r>
               <w:rPr>
@@ -859,10 +899,13 @@
               <w:tab w:val="right" w:leader="dot" w:pos="9062"/>
             </w:tabs>
             <w:rPr>
+              <w:rFonts w:asciiTheme="minorHAnsi" w:eastAsiaTheme="minorEastAsia" w:hAnsiTheme="minorHAnsi"/>
               <w:noProof/>
+              <w:sz w:val="22"/>
+              <w:lang w:eastAsia="sk-SK"/>
             </w:rPr>
           </w:pPr>
-          <w:hyperlink w:anchor="_Toc134200561" w:history="1">
+          <w:hyperlink w:anchor="_Toc134273029" w:history="1">
             <w:r>
               <w:rPr>
                 <w:rStyle w:val="Hypertextovprepojenie"/>
@@ -872,7 +915,10 @@
             </w:r>
             <w:r>
               <w:rPr>
+                <w:rFonts w:asciiTheme="minorHAnsi" w:eastAsiaTheme="minorEastAsia" w:hAnsiTheme="minorHAnsi"/>
                 <w:noProof/>
+                <w:sz w:val="22"/>
+                <w:lang w:eastAsia="sk-SK"/>
               </w:rPr>
               <w:tab/>
             </w:r>
@@ -902,7 +948,7 @@
                 <w:noProof/>
                 <w:webHidden/>
               </w:rPr>
-              <w:instrText xml:space="preserve"> PAGEREF _Toc134200561 \h </w:instrText>
+              <w:instrText xml:space="preserve"> PAGEREF _Toc134273029 \h </w:instrText>
             </w:r>
             <w:r>
               <w:rPr>
@@ -922,7 +968,7 @@
                 <w:noProof/>
                 <w:webHidden/>
               </w:rPr>
-              <w:t>6</w:t>
+              <w:t>8</w:t>
             </w:r>
             <w:r>
               <w:rPr>
@@ -953,15 +999,9 @@
     <w:p>
       <w:pPr>
         <w:pStyle w:val="Nadpis1"/>
-        <w:rPr>
-          <w:highlight w:val="yellow"/>
-        </w:rPr>
-      </w:pPr>
-      <w:bookmarkStart w:id="0" w:name="_Toc134200557"/>
-      <w:r>
-        <w:rPr>
-          <w:highlight w:val="yellow"/>
-        </w:rPr>
+      </w:pPr>
+      <w:bookmarkStart w:id="0" w:name="_Toc134273025"/>
+      <w:r>
         <w:lastRenderedPageBreak/>
         <w:t>Zadanie</w:t>
       </w:r>
@@ -969,30 +1009,18 @@
     </w:p>
     <w:p>
       <w:r>
-        <w:rPr>
-          <w:highlight w:val="yellow"/>
-        </w:rPr>
         <w:t xml:space="preserve">Vytvorte webovú aplikáciu - </w:t>
       </w:r>
       <w:proofErr w:type="spellStart"/>
       <w:r>
-        <w:rPr>
-          <w:highlight w:val="yellow"/>
-        </w:rPr>
         <w:t>eshop</w:t>
       </w:r>
       <w:proofErr w:type="spellEnd"/>
       <w:r>
-        <w:rPr>
-          <w:highlight w:val="yellow"/>
-        </w:rPr>
         <w:t>, ktorá komplexne rieši nižšie definované prípady použitia vo vami zvolenej doméne (napr. elektro, oblečenie, obuv, nábytok). Presný rozsah a konkretizáciu prípadov použitia si dohodnete s vašim vyučujúcim.</w:t>
       </w:r>
       <w:r>
-        <w:t xml:space="preserve"> </w:t>
-      </w:r>
-      <w:r>
-        <w:t>Aplikácia musí realizovať tieto prípady použitia:</w:t>
+        <w:t xml:space="preserve"> Aplikácia musí realizovať tieto prípady použitia:</w:t>
       </w:r>
     </w:p>
     <w:p>
@@ -1021,10 +1049,7 @@
         </w:numPr>
       </w:pPr>
       <w:r>
-        <w:t>zobrazenie prehľadu všetkých produktov z vybratej kategórie používateľom</w:t>
-      </w:r>
-      <w:r>
-        <w:t xml:space="preserve"> </w:t>
+        <w:t xml:space="preserve">zobrazenie prehľadu všetkých produktov z vybratej kategórie používateľom </w:t>
       </w:r>
     </w:p>
     <w:p>
@@ -1036,10 +1061,7 @@
         </w:numPr>
       </w:pPr>
       <w:r>
-        <w:t>základné filtrovanie (aspoň podľa 3 atribútov, napr. rozsah cena od-do, značka, farba)</w:t>
-      </w:r>
-      <w:r>
-        <w:t xml:space="preserve"> </w:t>
+        <w:t xml:space="preserve">základné filtrovanie (aspoň podľa 3 atribútov, napr. rozsah cena od-do, značka, farba) </w:t>
       </w:r>
     </w:p>
     <w:p>
@@ -1346,7 +1368,7 @@
       <w:pPr>
         <w:pStyle w:val="Nadpis1"/>
       </w:pPr>
-      <w:bookmarkStart w:id="1" w:name="_Toc134200558"/>
+      <w:bookmarkStart w:id="1" w:name="_Toc134273026"/>
       <w:r>
         <w:lastRenderedPageBreak/>
         <w:t>D</w:t>
@@ -1828,7 +1850,7 @@
       <w:pPr>
         <w:pStyle w:val="Nadpis1"/>
       </w:pPr>
-      <w:bookmarkStart w:id="2" w:name="_Toc134200559"/>
+      <w:bookmarkStart w:id="2" w:name="_Toc134273027"/>
       <w:r>
         <w:lastRenderedPageBreak/>
         <w:t>N</w:t>
@@ -2005,6 +2027,170 @@
           <w:ilvl w:val="0"/>
           <w:numId w:val="5"/>
         </w:numPr>
+      </w:pPr>
+      <w:r>
+        <w:t>Pomocou enumerácie máme definované 2 role</w:t>
+      </w:r>
+      <w:r>
+        <w:rPr>
+          <w:lang w:val="en-US"/>
+        </w:rPr>
+        <w:t xml:space="preserve">: </w:t>
+      </w:r>
+      <w:r>
+        <w:rPr>
+          <w:i/>
+          <w:iCs/>
+          <w:lang w:val="en-US"/>
+        </w:rPr>
+        <w:t>admin, user.</w:t>
+      </w:r>
+      <w:r>
+        <w:rPr>
+          <w:lang w:val="en-US"/>
+        </w:rPr>
+        <w:t xml:space="preserve"> </w:t>
+      </w:r>
+      <w:proofErr w:type="spellStart"/>
+      <w:r>
+        <w:rPr>
+          <w:lang w:val="en-US"/>
+        </w:rPr>
+        <w:t>Pri</w:t>
+      </w:r>
+      <w:proofErr w:type="spellEnd"/>
+      <w:r>
+        <w:t xml:space="preserve">čom user má prístup len stránku </w:t>
+      </w:r>
+      <w:proofErr w:type="spellStart"/>
+      <w:r>
+        <w:t>eshopu</w:t>
+      </w:r>
+      <w:proofErr w:type="spellEnd"/>
+      <w:r>
+        <w:t xml:space="preserve"> </w:t>
+      </w:r>
+      <w:proofErr w:type="gramStart"/>
+      <w:r>
+        <w:t>a</w:t>
+      </w:r>
+      <w:proofErr w:type="gramEnd"/>
+      <w:r>
+        <w:t> </w:t>
+      </w:r>
+      <w:r>
+        <w:rPr>
+          <w:i/>
+          <w:iCs/>
+        </w:rPr>
+        <w:t>admin</w:t>
+      </w:r>
+      <w:r>
+        <w:t xml:space="preserve"> má prístup aj do administrátorského rozhrania a môže </w:t>
+      </w:r>
+      <w:proofErr w:type="spellStart"/>
+      <w:r>
+        <w:t>vytvarať</w:t>
+      </w:r>
+      <w:proofErr w:type="spellEnd"/>
+      <w:r>
+        <w:t>, editovať a vymazávať knihy</w:t>
+      </w:r>
+      <w:r>
+        <w:t xml:space="preserve">. Autentifikácia je admina je spravená cez </w:t>
+      </w:r>
+      <w:proofErr w:type="spellStart"/>
+      <w:r>
+        <w:t>middleware</w:t>
+      </w:r>
+      <w:proofErr w:type="spellEnd"/>
+      <w:r>
+        <w:t xml:space="preserve"> </w:t>
+      </w:r>
+      <w:proofErr w:type="spellStart"/>
+      <w:r>
+        <w:rPr>
+          <w:i/>
+          <w:iCs/>
+        </w:rPr>
+        <w:t>auth</w:t>
+      </w:r>
+      <w:proofErr w:type="spellEnd"/>
+      <w:r>
+        <w:rPr>
+          <w:i/>
+          <w:iCs/>
+        </w:rPr>
+        <w:t xml:space="preserve"> a</w:t>
+      </w:r>
+      <w:r>
+        <w:t xml:space="preserve"> náš </w:t>
+      </w:r>
+      <w:proofErr w:type="spellStart"/>
+      <w:r>
+        <w:t>middleware</w:t>
+      </w:r>
+      <w:proofErr w:type="spellEnd"/>
+      <w:r>
+        <w:t xml:space="preserve"> </w:t>
+      </w:r>
+      <w:proofErr w:type="spellStart"/>
+      <w:r>
+        <w:rPr>
+          <w:i/>
+          <w:iCs/>
+        </w:rPr>
+        <w:t>AdminMiddleware</w:t>
+      </w:r>
+      <w:proofErr w:type="spellEnd"/>
+      <w:r>
+        <w:rPr>
+          <w:i/>
+          <w:iCs/>
+        </w:rPr>
+        <w:t xml:space="preserve">, </w:t>
+      </w:r>
+      <w:r>
+        <w:t xml:space="preserve">ktorý ak nie je nikto prihlásený presmeruje na stránku </w:t>
+      </w:r>
+      <w:r>
+        <w:rPr>
+          <w:i/>
+          <w:iCs/>
+          <w:lang w:val="en-US"/>
+        </w:rPr>
+        <w:t>/admin/login/.</w:t>
+      </w:r>
+      <w:r>
+        <w:rPr>
+          <w:lang w:val="en-US"/>
+        </w:rPr>
+        <w:t xml:space="preserve"> </w:t>
+      </w:r>
+      <w:r>
+        <w:t xml:space="preserve">Ak je prihlásený </w:t>
+      </w:r>
+      <w:r>
+        <w:t xml:space="preserve">používateľ má rolu </w:t>
+      </w:r>
+      <w:r>
+        <w:rPr>
+          <w:i/>
+          <w:iCs/>
+        </w:rPr>
+        <w:t xml:space="preserve">user, </w:t>
+      </w:r>
+      <w:r>
+        <w:t xml:space="preserve">tak bude presmerovaný na hlavnú stránku. </w:t>
+      </w:r>
+    </w:p>
+    <w:p>
+      <w:pPr>
+        <w:pStyle w:val="Odsekzoznamu"/>
+        <w:numPr>
+          <w:ilvl w:val="0"/>
+          <w:numId w:val="5"/>
+        </w:numPr>
         <w:rPr>
           <w:highlight w:val="yellow"/>
         </w:rPr>
@@ -2020,7 +2206,7 @@
       <w:pPr>
         <w:pStyle w:val="Nadpis1"/>
       </w:pPr>
-      <w:bookmarkStart w:id="3" w:name="_Toc134200560"/>
+      <w:bookmarkStart w:id="3" w:name="_Toc134273028"/>
       <w:r>
         <w:t>Implementácia p</w:t>
       </w:r>
@@ -2135,14 +2321,7 @@
           <w:i/>
           <w:iCs/>
         </w:rPr>
-        <w:t>Pridanie z </w:t>
-      </w:r>
-      <w:r>
-        <w:rPr>
-          <w:i/>
-          <w:iCs/>
-        </w:rPr>
-        <w:t>košíku</w:t>
+        <w:t>Pridanie z košíku</w:t>
       </w:r>
       <w:r>
         <w:t xml:space="preserve"> – používateľ zmení hodnotu množstva na profile a stlačí vložiť do košíka, vtedy sa vyvolá v </w:t>
@@ -2215,7 +2394,11 @@
       </w:r>
       <w:proofErr w:type="spellEnd"/>
       <w:r>
-        <w:t xml:space="preserve"> vytvorili asynchrónne volanie, ktoré v </w:t>
+        <w:t xml:space="preserve"> vytvorili asynchrónne volanie, ktoré </w:t>
+      </w:r>
+      <w:r>
+        <w:lastRenderedPageBreak/>
+        <w:t>v </w:t>
       </w:r>
       <w:proofErr w:type="spellStart"/>
       <w:r>
@@ -2273,12 +2456,49 @@
       </w:pPr>
       <w:r>
         <w:rPr>
-          <w:highlight w:val="yellow"/>
-        </w:rPr>
-        <w:t>prihlásenie</w:t>
-      </w:r>
-      <w:r>
-        <w:t xml:space="preserve">, </w:t>
+          <w:b/>
+          <w:bCs/>
+        </w:rPr>
+        <w:t>pridanie produktu do košíka</w:t>
+      </w:r>
+      <w:r>
+        <w:t xml:space="preserve"> – funguje podobne ako zmena množstva, s tým že ak používateľ nemá v </w:t>
+      </w:r>
+      <w:proofErr w:type="spellStart"/>
+      <w:r>
+        <w:rPr>
+          <w:i/>
+          <w:iCs/>
+        </w:rPr>
+        <w:t>session</w:t>
+      </w:r>
+      <w:proofErr w:type="spellEnd"/>
+      <w:r>
+        <w:t xml:space="preserve"> uložený košík, tak košík ak prihlásený používateľ má košík tak sa mu do </w:t>
+      </w:r>
+      <w:proofErr w:type="spellStart"/>
+      <w:r>
+        <w:rPr>
+          <w:i/>
+          <w:iCs/>
+        </w:rPr>
+        <w:t>session</w:t>
+      </w:r>
+      <w:proofErr w:type="spellEnd"/>
+      <w:r>
+        <w:t xml:space="preserve"> uloží id košík, na základe tohto id sa do košíka vloží položka, ak používateľ košík nemá, tak sa vytvorí nový košík a do </w:t>
+      </w:r>
+      <w:proofErr w:type="spellStart"/>
+      <w:r>
+        <w:rPr>
+          <w:i/>
+          <w:iCs/>
+        </w:rPr>
+        <w:t>session</w:t>
+      </w:r>
+      <w:proofErr w:type="spellEnd"/>
+      <w:r>
+        <w:t xml:space="preserve"> sa uloží toto id.</w:t>
       </w:r>
     </w:p>
     <w:p>
@@ -2291,12 +2511,28 @@
       </w:pPr>
       <w:r>
         <w:rPr>
+          <w:b/>
+          <w:bCs/>
           <w:highlight w:val="yellow"/>
         </w:rPr>
-        <w:t>vyhľadávanie</w:t>
-      </w:r>
-      <w:r>
-        <w:t xml:space="preserve">, </w:t>
+        <w:t>P</w:t>
+      </w:r>
+      <w:r>
+        <w:rPr>
+          <w:b/>
+          <w:bCs/>
+          <w:highlight w:val="yellow"/>
+        </w:rPr>
+        <w:t>rihlásenie</w:t>
+      </w:r>
+      <w:r>
+        <w:t xml:space="preserve"> </w:t>
+      </w:r>
+      <w:r>
+        <w:t>–</w:t>
+      </w:r>
+      <w:r>
+        <w:t xml:space="preserve"> </w:t>
       </w:r>
     </w:p>
     <w:p>
@@ -2312,53 +2548,88 @@
           <w:b/>
           <w:bCs/>
         </w:rPr>
-        <w:t>pridanie produktu do košíka</w:t>
-      </w:r>
-      <w:r>
-        <w:t xml:space="preserve"> – funguje podobne ako zmena množstva</w:t>
-      </w:r>
-      <w:r>
-        <w:t>, s tým že ak používateľ nemá v </w:t>
-      </w:r>
-      <w:proofErr w:type="spellStart"/>
-      <w:r>
-        <w:rPr>
-          <w:i/>
-          <w:iCs/>
-        </w:rPr>
-        <w:t>session</w:t>
-      </w:r>
-      <w:proofErr w:type="spellEnd"/>
-      <w:r>
-        <w:t xml:space="preserve"> uložený košík, tak košík ak prihlásený používateľ má košík </w:t>
-      </w:r>
-      <w:r>
-        <w:lastRenderedPageBreak/>
-        <w:t xml:space="preserve">tak sa mu do </w:t>
-      </w:r>
-      <w:proofErr w:type="spellStart"/>
-      <w:r>
-        <w:rPr>
-          <w:i/>
-          <w:iCs/>
-        </w:rPr>
-        <w:t>session</w:t>
-      </w:r>
-      <w:proofErr w:type="spellEnd"/>
-      <w:r>
-        <w:t xml:space="preserve"> uloží id košík, na základe tohto id sa do košíka vloží položka, ak používateľ košík nemá, tak sa vytvorí nový košík a do </w:t>
-      </w:r>
-      <w:proofErr w:type="spellStart"/>
-      <w:r>
-        <w:rPr>
-          <w:i/>
-          <w:iCs/>
-        </w:rPr>
-        <w:t>session</w:t>
-      </w:r>
-      <w:proofErr w:type="spellEnd"/>
-      <w:r>
-        <w:t xml:space="preserve"> sa uloží toto id.</w:t>
+        <w:t>vyhľadávanie</w:t>
+      </w:r>
+      <w:r>
+        <w:t xml:space="preserve"> </w:t>
+      </w:r>
+      <w:r>
+        <w:t>–</w:t>
+      </w:r>
+      <w:r>
+        <w:t xml:space="preserve"> </w:t>
+      </w:r>
+      <w:r>
+        <w:t xml:space="preserve">Ak používateľ zadá určitý dotaz do </w:t>
+      </w:r>
+      <w:proofErr w:type="spellStart"/>
+      <w:r>
+        <w:t>searchbaru</w:t>
+      </w:r>
+      <w:proofErr w:type="spellEnd"/>
+      <w:r>
+        <w:t xml:space="preserve"> v navigácii stránky, zobrazia sa výsledky zodpovedajúce dotazu. Dotaz sa hľadá medzi titulom, autormi, popise a ISBN knihy. Ak používateľ zadá dotaz, v ktorom je medzera, tak sa všetky slová hľadajú jednotlivo, nie ako jeden celý reťazec a je medzi nimi vzťah AND.</w:t>
+      </w:r>
+    </w:p>
+    <w:p>
+      <w:pPr>
+        <w:ind w:left="708"/>
+      </w:pPr>
+      <w:r>
+        <w:t xml:space="preserve">Na používateľskom rozhraní ho vykonáva </w:t>
+      </w:r>
+      <w:proofErr w:type="spellStart"/>
+      <w:r>
+        <w:rPr>
+          <w:i/>
+          <w:iCs/>
+        </w:rPr>
+        <w:t>CatalogController</w:t>
+      </w:r>
+      <w:proofErr w:type="spellEnd"/>
+      <w:r>
+        <w:t xml:space="preserve"> vo funkcii </w:t>
+      </w:r>
+      <w:r>
+        <w:rPr>
+          <w:i/>
+          <w:iCs/>
+        </w:rPr>
+        <w:t>index</w:t>
+      </w:r>
+      <w:r>
+        <w:t>.</w:t>
+      </w:r>
+      <w:r>
+        <w:t xml:space="preserve"> </w:t>
+      </w:r>
+      <w:r>
+        <w:t xml:space="preserve">Na admin rozhraní ho vykonáva </w:t>
+      </w:r>
+      <w:proofErr w:type="spellStart"/>
+      <w:r>
+        <w:rPr>
+          <w:i/>
+          <w:iCs/>
+        </w:rPr>
+        <w:t>ProductController</w:t>
+      </w:r>
+      <w:proofErr w:type="spellEnd"/>
+      <w:r>
+        <w:t xml:space="preserve"> vo funkcii </w:t>
+      </w:r>
+      <w:r>
+        <w:rPr>
+          <w:i/>
+          <w:iCs/>
+        </w:rPr>
+        <w:t>index</w:t>
+      </w:r>
+      <w:r>
+        <w:t>.</w:t>
+      </w:r>
+      <w:r>
+        <w:t xml:space="preserve"> </w:t>
       </w:r>
     </w:p>
     <w:p>
@@ -2371,12 +2642,575 @@
       </w:pPr>
       <w:r>
         <w:rPr>
-          <w:highlight w:val="yellow"/>
-        </w:rPr>
-        <w:t>stránkovanie</w:t>
-      </w:r>
-      <w:r>
+          <w:b/>
+          <w:bCs/>
+        </w:rPr>
+        <w:t>S</w:t>
+      </w:r>
+      <w:r>
+        <w:rPr>
+          <w:b/>
+          <w:bCs/>
+        </w:rPr>
+        <w:t>tránkovanie</w:t>
+      </w:r>
+      <w:r>
+        <w:t xml:space="preserve"> </w:t>
+      </w:r>
+      <w:r>
+        <w:t>–</w:t>
+      </w:r>
+      <w:r>
+        <w:t xml:space="preserve"> </w:t>
+      </w:r>
+      <w:r>
+        <w:t xml:space="preserve">je implementované pomocou funkcie </w:t>
+      </w:r>
+      <w:proofErr w:type="spellStart"/>
+      <w:r>
+        <w:t>paginate</w:t>
+      </w:r>
+      <w:proofErr w:type="spellEnd"/>
+      <w:r>
+        <w:t xml:space="preserve">(N), kde N je číslo kníh, ktoré chceme zobraziť na stránke. Vykonáva sa vždy </w:t>
+      </w:r>
+      <w:proofErr w:type="spellStart"/>
+      <w:r>
+        <w:t>nakonci</w:t>
+      </w:r>
+      <w:proofErr w:type="spellEnd"/>
+      <w:r>
+        <w:t>, ako získame všetky knihy, ktoré chceme podľa podmienok zobraziť.</w:t>
+      </w:r>
+    </w:p>
+    <w:p>
+      <w:pPr>
+        <w:ind w:left="1080"/>
+      </w:pPr>
+      <w:r>
+        <w:rPr>
+          <w:rFonts w:ascii="Consolas" w:eastAsia="Times New Roman" w:hAnsi="Consolas" w:cs="Times New Roman"/>
+          <w:color w:val="000000"/>
+          <w:kern w:val="0"/>
+          <w:sz w:val="21"/>
+          <w:szCs w:val="21"/>
+          <w:lang w:eastAsia="sk-SK"/>
+          <w14:ligatures w14:val="none"/>
+        </w:rPr>
+        <w:t>$</w:t>
+      </w:r>
+      <w:proofErr w:type="spellStart"/>
+      <w:r>
+        <w:rPr>
+          <w:rFonts w:ascii="Consolas" w:eastAsia="Times New Roman" w:hAnsi="Consolas" w:cs="Times New Roman"/>
+          <w:color w:val="000000"/>
+          <w:kern w:val="0"/>
+          <w:sz w:val="21"/>
+          <w:szCs w:val="21"/>
+          <w:lang w:eastAsia="sk-SK"/>
+          <w14:ligatures w14:val="none"/>
+        </w:rPr>
+        <w:t>books</w:t>
+      </w:r>
+      <w:proofErr w:type="spellEnd"/>
+      <w:r>
+        <w:rPr>
+          <w:rFonts w:ascii="Consolas" w:eastAsia="Times New Roman" w:hAnsi="Consolas" w:cs="Times New Roman"/>
+          <w:color w:val="000000"/>
+          <w:kern w:val="0"/>
+          <w:sz w:val="21"/>
+          <w:szCs w:val="21"/>
+          <w:lang w:eastAsia="sk-SK"/>
+          <w14:ligatures w14:val="none"/>
+        </w:rPr>
+        <w:t xml:space="preserve"> = $</w:t>
+      </w:r>
+      <w:proofErr w:type="spellStart"/>
+      <w:r>
+        <w:rPr>
+          <w:rFonts w:ascii="Consolas" w:eastAsia="Times New Roman" w:hAnsi="Consolas" w:cs="Times New Roman"/>
+          <w:color w:val="000000"/>
+          <w:kern w:val="0"/>
+          <w:sz w:val="21"/>
+          <w:szCs w:val="21"/>
+          <w:lang w:eastAsia="sk-SK"/>
+          <w14:ligatures w14:val="none"/>
+        </w:rPr>
+        <w:t>books</w:t>
+      </w:r>
+      <w:proofErr w:type="spellEnd"/>
+      <w:r>
+        <w:rPr>
+          <w:rFonts w:ascii="Consolas" w:eastAsia="Times New Roman" w:hAnsi="Consolas" w:cs="Times New Roman"/>
+          <w:color w:val="000000"/>
+          <w:kern w:val="0"/>
+          <w:sz w:val="21"/>
+          <w:szCs w:val="21"/>
+          <w:lang w:eastAsia="sk-SK"/>
+          <w14:ligatures w14:val="none"/>
+        </w:rPr>
+        <w:t>-&gt;</w:t>
+      </w:r>
+      <w:proofErr w:type="spellStart"/>
+      <w:r>
+        <w:rPr>
+          <w:rFonts w:ascii="Consolas" w:eastAsia="Times New Roman" w:hAnsi="Consolas" w:cs="Times New Roman"/>
+          <w:color w:val="000000"/>
+          <w:kern w:val="0"/>
+          <w:sz w:val="21"/>
+          <w:szCs w:val="21"/>
+          <w:lang w:eastAsia="sk-SK"/>
+          <w14:ligatures w14:val="none"/>
+        </w:rPr>
+        <w:t>paginate</w:t>
+      </w:r>
+      <w:proofErr w:type="spellEnd"/>
+      <w:r>
+        <w:rPr>
+          <w:rFonts w:ascii="Consolas" w:eastAsia="Times New Roman" w:hAnsi="Consolas" w:cs="Times New Roman"/>
+          <w:color w:val="000000"/>
+          <w:kern w:val="0"/>
+          <w:sz w:val="21"/>
+          <w:szCs w:val="21"/>
+          <w:lang w:eastAsia="sk-SK"/>
+          <w14:ligatures w14:val="none"/>
+        </w:rPr>
+        <w:t>(</w:t>
+      </w:r>
+      <w:r>
+        <w:rPr>
+          <w:rFonts w:ascii="Consolas" w:eastAsia="Times New Roman" w:hAnsi="Consolas" w:cs="Times New Roman"/>
+          <w:color w:val="098658"/>
+          <w:kern w:val="0"/>
+          <w:sz w:val="21"/>
+          <w:szCs w:val="21"/>
+          <w:lang w:eastAsia="sk-SK"/>
+          <w14:ligatures w14:val="none"/>
+        </w:rPr>
+        <w:t>6</w:t>
+      </w:r>
+      <w:r>
+        <w:rPr>
+          <w:rFonts w:ascii="Consolas" w:eastAsia="Times New Roman" w:hAnsi="Consolas" w:cs="Times New Roman"/>
+          <w:color w:val="000000"/>
+          <w:kern w:val="0"/>
+          <w:sz w:val="21"/>
+          <w:szCs w:val="21"/>
+          <w:lang w:eastAsia="sk-SK"/>
+          <w14:ligatures w14:val="none"/>
+        </w:rPr>
+        <w:t>);</w:t>
+      </w:r>
+    </w:p>
+    <w:p>
+      <w:pPr>
+        <w:ind w:left="708"/>
+      </w:pPr>
+      <w:r>
+        <w:t xml:space="preserve">Na stránke sa následne zobrazuje pomocou funkcie </w:t>
+      </w:r>
+      <w:proofErr w:type="spellStart"/>
+      <w:r>
+        <w:t>links</w:t>
+      </w:r>
+      <w:proofErr w:type="spellEnd"/>
+      <w:r>
+        <w:t>(), pričom dané poradie stránky sa vždy pridá na koniec.</w:t>
+      </w:r>
+    </w:p>
+    <w:p>
+      <w:pPr>
+        <w:ind w:left="993"/>
+      </w:pPr>
+      <w:r>
+        <w:rPr>
+          <w:rFonts w:ascii="Consolas" w:eastAsia="Times New Roman" w:hAnsi="Consolas" w:cs="Times New Roman"/>
+          <w:color w:val="000000"/>
+          <w:kern w:val="0"/>
+          <w:sz w:val="21"/>
+          <w:szCs w:val="21"/>
+          <w:lang w:eastAsia="sk-SK"/>
+          <w14:ligatures w14:val="none"/>
+        </w:rPr>
+        <w:t>{!! $</w:t>
+      </w:r>
+      <w:proofErr w:type="spellStart"/>
+      <w:r>
+        <w:rPr>
+          <w:rFonts w:ascii="Consolas" w:eastAsia="Times New Roman" w:hAnsi="Consolas" w:cs="Times New Roman"/>
+          <w:color w:val="000000"/>
+          <w:kern w:val="0"/>
+          <w:sz w:val="21"/>
+          <w:szCs w:val="21"/>
+          <w:lang w:eastAsia="sk-SK"/>
+          <w14:ligatures w14:val="none"/>
+        </w:rPr>
+        <w:t>booksQ</w:t>
+      </w:r>
+      <w:proofErr w:type="spellEnd"/>
+      <w:r>
+        <w:rPr>
+          <w:rFonts w:ascii="Consolas" w:eastAsia="Times New Roman" w:hAnsi="Consolas" w:cs="Times New Roman"/>
+          <w:color w:val="000000"/>
+          <w:kern w:val="0"/>
+          <w:sz w:val="21"/>
+          <w:szCs w:val="21"/>
+          <w:lang w:eastAsia="sk-SK"/>
+          <w14:ligatures w14:val="none"/>
+        </w:rPr>
+        <w:t>-&gt;</w:t>
+      </w:r>
+      <w:proofErr w:type="spellStart"/>
+      <w:r>
+        <w:rPr>
+          <w:rFonts w:ascii="Consolas" w:eastAsia="Times New Roman" w:hAnsi="Consolas" w:cs="Times New Roman"/>
+          <w:color w:val="000000"/>
+          <w:kern w:val="0"/>
+          <w:sz w:val="21"/>
+          <w:szCs w:val="21"/>
+          <w:lang w:eastAsia="sk-SK"/>
+          <w14:ligatures w14:val="none"/>
+        </w:rPr>
+        <w:t>appends</w:t>
+      </w:r>
+      <w:proofErr w:type="spellEnd"/>
+      <w:r>
+        <w:rPr>
+          <w:rFonts w:ascii="Consolas" w:eastAsia="Times New Roman" w:hAnsi="Consolas" w:cs="Times New Roman"/>
+          <w:color w:val="000000"/>
+          <w:kern w:val="0"/>
+          <w:sz w:val="21"/>
+          <w:szCs w:val="21"/>
+          <w:lang w:eastAsia="sk-SK"/>
+          <w14:ligatures w14:val="none"/>
+        </w:rPr>
+        <w:t>([</w:t>
+      </w:r>
+      <w:r>
+        <w:rPr>
+          <w:rFonts w:ascii="Consolas" w:eastAsia="Times New Roman" w:hAnsi="Consolas" w:cs="Times New Roman"/>
+          <w:color w:val="A31515"/>
+          <w:kern w:val="0"/>
+          <w:sz w:val="21"/>
+          <w:szCs w:val="21"/>
+          <w:lang w:eastAsia="sk-SK"/>
+          <w14:ligatures w14:val="none"/>
+        </w:rPr>
+        <w:t>'type'</w:t>
+      </w:r>
+      <w:r>
+        <w:rPr>
+          <w:rFonts w:ascii="Consolas" w:eastAsia="Times New Roman" w:hAnsi="Consolas" w:cs="Times New Roman"/>
+          <w:color w:val="000000"/>
+          <w:kern w:val="0"/>
+          <w:sz w:val="21"/>
+          <w:szCs w:val="21"/>
+          <w:lang w:eastAsia="sk-SK"/>
+          <w14:ligatures w14:val="none"/>
+        </w:rPr>
+        <w:t xml:space="preserve"> =&gt; $type, </w:t>
+      </w:r>
+      <w:r>
+        <w:rPr>
+          <w:rFonts w:ascii="Consolas" w:eastAsia="Times New Roman" w:hAnsi="Consolas" w:cs="Times New Roman"/>
+          <w:color w:val="A31515"/>
+          <w:kern w:val="0"/>
+          <w:sz w:val="21"/>
+          <w:szCs w:val="21"/>
+          <w:lang w:eastAsia="sk-SK"/>
+          <w14:ligatures w14:val="none"/>
+        </w:rPr>
+        <w:t>'q'</w:t>
+      </w:r>
+      <w:r>
+        <w:rPr>
+          <w:rFonts w:ascii="Consolas" w:eastAsia="Times New Roman" w:hAnsi="Consolas" w:cs="Times New Roman"/>
+          <w:color w:val="000000"/>
+          <w:kern w:val="0"/>
+          <w:sz w:val="21"/>
+          <w:szCs w:val="21"/>
+          <w:lang w:eastAsia="sk-SK"/>
+          <w14:ligatures w14:val="none"/>
+        </w:rPr>
+        <w:t xml:space="preserve"> =&gt; $q, </w:t>
+      </w:r>
+      <w:r>
+        <w:rPr>
+          <w:rFonts w:ascii="Consolas" w:eastAsia="Times New Roman" w:hAnsi="Consolas" w:cs="Times New Roman"/>
+          <w:color w:val="A31515"/>
+          <w:kern w:val="0"/>
+          <w:sz w:val="21"/>
+          <w:szCs w:val="21"/>
+          <w:lang w:eastAsia="sk-SK"/>
+          <w14:ligatures w14:val="none"/>
+        </w:rPr>
+        <w:t>'</w:t>
+      </w:r>
+      <w:proofErr w:type="spellStart"/>
+      <w:r>
+        <w:rPr>
+          <w:rFonts w:ascii="Consolas" w:eastAsia="Times New Roman" w:hAnsi="Consolas" w:cs="Times New Roman"/>
+          <w:color w:val="A31515"/>
+          <w:kern w:val="0"/>
+          <w:sz w:val="21"/>
+          <w:szCs w:val="21"/>
+          <w:lang w:eastAsia="sk-SK"/>
+          <w14:ligatures w14:val="none"/>
+        </w:rPr>
+        <w:t>genre</w:t>
+      </w:r>
+      <w:proofErr w:type="spellEnd"/>
+      <w:r>
+        <w:rPr>
+          <w:rFonts w:ascii="Consolas" w:eastAsia="Times New Roman" w:hAnsi="Consolas" w:cs="Times New Roman"/>
+          <w:color w:val="A31515"/>
+          <w:kern w:val="0"/>
+          <w:sz w:val="21"/>
+          <w:szCs w:val="21"/>
+          <w:lang w:eastAsia="sk-SK"/>
+          <w14:ligatures w14:val="none"/>
+        </w:rPr>
+        <w:t>'</w:t>
+      </w:r>
+      <w:r>
+        <w:rPr>
+          <w:rFonts w:ascii="Consolas" w:eastAsia="Times New Roman" w:hAnsi="Consolas" w:cs="Times New Roman"/>
+          <w:color w:val="000000"/>
+          <w:kern w:val="0"/>
+          <w:sz w:val="21"/>
+          <w:szCs w:val="21"/>
+          <w:lang w:eastAsia="sk-SK"/>
+          <w14:ligatures w14:val="none"/>
+        </w:rPr>
+        <w:t xml:space="preserve"> =&gt; $</w:t>
+      </w:r>
+      <w:proofErr w:type="spellStart"/>
+      <w:r>
+        <w:rPr>
+          <w:rFonts w:ascii="Consolas" w:eastAsia="Times New Roman" w:hAnsi="Consolas" w:cs="Times New Roman"/>
+          <w:color w:val="000000"/>
+          <w:kern w:val="0"/>
+          <w:sz w:val="21"/>
+          <w:szCs w:val="21"/>
+          <w:lang w:eastAsia="sk-SK"/>
+          <w14:ligatures w14:val="none"/>
+        </w:rPr>
+        <w:t>genre</w:t>
+      </w:r>
+      <w:proofErr w:type="spellEnd"/>
+      <w:r>
+        <w:rPr>
+          <w:rFonts w:ascii="Consolas" w:eastAsia="Times New Roman" w:hAnsi="Consolas" w:cs="Times New Roman"/>
+          <w:color w:val="000000"/>
+          <w:kern w:val="0"/>
+          <w:sz w:val="21"/>
+          <w:szCs w:val="21"/>
+          <w:lang w:eastAsia="sk-SK"/>
+          <w14:ligatures w14:val="none"/>
+        </w:rPr>
         <w:t xml:space="preserve">, </w:t>
+      </w:r>
+      <w:r>
+        <w:rPr>
+          <w:rFonts w:ascii="Consolas" w:eastAsia="Times New Roman" w:hAnsi="Consolas" w:cs="Times New Roman"/>
+          <w:color w:val="A31515"/>
+          <w:kern w:val="0"/>
+          <w:sz w:val="21"/>
+          <w:szCs w:val="21"/>
+          <w:lang w:eastAsia="sk-SK"/>
+          <w14:ligatures w14:val="none"/>
+        </w:rPr>
+        <w:t>'</w:t>
+      </w:r>
+      <w:proofErr w:type="spellStart"/>
+      <w:r>
+        <w:rPr>
+          <w:rFonts w:ascii="Consolas" w:eastAsia="Times New Roman" w:hAnsi="Consolas" w:cs="Times New Roman"/>
+          <w:color w:val="A31515"/>
+          <w:kern w:val="0"/>
+          <w:sz w:val="21"/>
+          <w:szCs w:val="21"/>
+          <w:lang w:eastAsia="sk-SK"/>
+          <w14:ligatures w14:val="none"/>
+        </w:rPr>
+        <w:t>lang</w:t>
+      </w:r>
+      <w:proofErr w:type="spellEnd"/>
+      <w:r>
+        <w:rPr>
+          <w:rFonts w:ascii="Consolas" w:eastAsia="Times New Roman" w:hAnsi="Consolas" w:cs="Times New Roman"/>
+          <w:color w:val="A31515"/>
+          <w:kern w:val="0"/>
+          <w:sz w:val="21"/>
+          <w:szCs w:val="21"/>
+          <w:lang w:eastAsia="sk-SK"/>
+          <w14:ligatures w14:val="none"/>
+        </w:rPr>
+        <w:t>'</w:t>
+      </w:r>
+      <w:r>
+        <w:rPr>
+          <w:rFonts w:ascii="Consolas" w:eastAsia="Times New Roman" w:hAnsi="Consolas" w:cs="Times New Roman"/>
+          <w:color w:val="000000"/>
+          <w:kern w:val="0"/>
+          <w:sz w:val="21"/>
+          <w:szCs w:val="21"/>
+          <w:lang w:eastAsia="sk-SK"/>
+          <w14:ligatures w14:val="none"/>
+        </w:rPr>
+        <w:t xml:space="preserve"> =&gt; $</w:t>
+      </w:r>
+      <w:proofErr w:type="spellStart"/>
+      <w:r>
+        <w:rPr>
+          <w:rFonts w:ascii="Consolas" w:eastAsia="Times New Roman" w:hAnsi="Consolas" w:cs="Times New Roman"/>
+          <w:color w:val="000000"/>
+          <w:kern w:val="0"/>
+          <w:sz w:val="21"/>
+          <w:szCs w:val="21"/>
+          <w:lang w:eastAsia="sk-SK"/>
+          <w14:ligatures w14:val="none"/>
+        </w:rPr>
+        <w:t>lang</w:t>
+      </w:r>
+      <w:proofErr w:type="spellEnd"/>
+      <w:r>
+        <w:rPr>
+          <w:rFonts w:ascii="Consolas" w:eastAsia="Times New Roman" w:hAnsi="Consolas" w:cs="Times New Roman"/>
+          <w:color w:val="000000"/>
+          <w:kern w:val="0"/>
+          <w:sz w:val="21"/>
+          <w:szCs w:val="21"/>
+          <w:lang w:eastAsia="sk-SK"/>
+          <w14:ligatures w14:val="none"/>
+        </w:rPr>
+        <w:t xml:space="preserve">, </w:t>
+      </w:r>
+      <w:r>
+        <w:rPr>
+          <w:rFonts w:ascii="Consolas" w:eastAsia="Times New Roman" w:hAnsi="Consolas" w:cs="Times New Roman"/>
+          <w:color w:val="A31515"/>
+          <w:kern w:val="0"/>
+          <w:sz w:val="21"/>
+          <w:szCs w:val="21"/>
+          <w:lang w:eastAsia="sk-SK"/>
+          <w14:ligatures w14:val="none"/>
+        </w:rPr>
+        <w:t>'</w:t>
+      </w:r>
+      <w:proofErr w:type="spellStart"/>
+      <w:r>
+        <w:rPr>
+          <w:rFonts w:ascii="Consolas" w:eastAsia="Times New Roman" w:hAnsi="Consolas" w:cs="Times New Roman"/>
+          <w:color w:val="A31515"/>
+          <w:kern w:val="0"/>
+          <w:sz w:val="21"/>
+          <w:szCs w:val="21"/>
+          <w:lang w:eastAsia="sk-SK"/>
+          <w14:ligatures w14:val="none"/>
+        </w:rPr>
+        <w:t>pages</w:t>
+      </w:r>
+      <w:proofErr w:type="spellEnd"/>
+      <w:r>
+        <w:rPr>
+          <w:rFonts w:ascii="Consolas" w:eastAsia="Times New Roman" w:hAnsi="Consolas" w:cs="Times New Roman"/>
+          <w:color w:val="A31515"/>
+          <w:kern w:val="0"/>
+          <w:sz w:val="21"/>
+          <w:szCs w:val="21"/>
+          <w:lang w:eastAsia="sk-SK"/>
+          <w14:ligatures w14:val="none"/>
+        </w:rPr>
+        <w:t>'</w:t>
+      </w:r>
+      <w:r>
+        <w:rPr>
+          <w:rFonts w:ascii="Consolas" w:eastAsia="Times New Roman" w:hAnsi="Consolas" w:cs="Times New Roman"/>
+          <w:color w:val="000000"/>
+          <w:kern w:val="0"/>
+          <w:sz w:val="21"/>
+          <w:szCs w:val="21"/>
+          <w:lang w:eastAsia="sk-SK"/>
+          <w14:ligatures w14:val="none"/>
+        </w:rPr>
+        <w:t xml:space="preserve"> =&gt; $</w:t>
+      </w:r>
+      <w:proofErr w:type="spellStart"/>
+      <w:r>
+        <w:rPr>
+          <w:rFonts w:ascii="Consolas" w:eastAsia="Times New Roman" w:hAnsi="Consolas" w:cs="Times New Roman"/>
+          <w:color w:val="000000"/>
+          <w:kern w:val="0"/>
+          <w:sz w:val="21"/>
+          <w:szCs w:val="21"/>
+          <w:lang w:eastAsia="sk-SK"/>
+          <w14:ligatures w14:val="none"/>
+        </w:rPr>
+        <w:t>pages</w:t>
+      </w:r>
+      <w:proofErr w:type="spellEnd"/>
+      <w:r>
+        <w:rPr>
+          <w:rFonts w:ascii="Consolas" w:eastAsia="Times New Roman" w:hAnsi="Consolas" w:cs="Times New Roman"/>
+          <w:color w:val="000000"/>
+          <w:kern w:val="0"/>
+          <w:sz w:val="21"/>
+          <w:szCs w:val="21"/>
+          <w:lang w:eastAsia="sk-SK"/>
+          <w14:ligatures w14:val="none"/>
+        </w:rPr>
+        <w:t xml:space="preserve">, </w:t>
+      </w:r>
+      <w:r>
+        <w:rPr>
+          <w:rFonts w:ascii="Consolas" w:eastAsia="Times New Roman" w:hAnsi="Consolas" w:cs="Times New Roman"/>
+          <w:color w:val="A31515"/>
+          <w:kern w:val="0"/>
+          <w:sz w:val="21"/>
+          <w:szCs w:val="21"/>
+          <w:lang w:eastAsia="sk-SK"/>
+          <w14:ligatures w14:val="none"/>
+        </w:rPr>
+        <w:t>'sort'</w:t>
+      </w:r>
+      <w:r>
+        <w:rPr>
+          <w:rFonts w:ascii="Consolas" w:eastAsia="Times New Roman" w:hAnsi="Consolas" w:cs="Times New Roman"/>
+          <w:color w:val="000000"/>
+          <w:kern w:val="0"/>
+          <w:sz w:val="21"/>
+          <w:szCs w:val="21"/>
+          <w:lang w:eastAsia="sk-SK"/>
+          <w14:ligatures w14:val="none"/>
+        </w:rPr>
+        <w:t xml:space="preserve"> =&gt; $sort])-&gt;</w:t>
+      </w:r>
+      <w:proofErr w:type="spellStart"/>
+      <w:r>
+        <w:rPr>
+          <w:rFonts w:ascii="Consolas" w:eastAsia="Times New Roman" w:hAnsi="Consolas" w:cs="Times New Roman"/>
+          <w:color w:val="000000"/>
+          <w:kern w:val="0"/>
+          <w:sz w:val="21"/>
+          <w:szCs w:val="21"/>
+          <w:lang w:eastAsia="sk-SK"/>
+          <w14:ligatures w14:val="none"/>
+        </w:rPr>
+        <w:t>links</w:t>
+      </w:r>
+      <w:proofErr w:type="spellEnd"/>
+      <w:r>
+        <w:rPr>
+          <w:rFonts w:ascii="Consolas" w:eastAsia="Times New Roman" w:hAnsi="Consolas" w:cs="Times New Roman"/>
+          <w:color w:val="000000"/>
+          <w:kern w:val="0"/>
+          <w:sz w:val="21"/>
+          <w:szCs w:val="21"/>
+          <w:lang w:eastAsia="sk-SK"/>
+          <w14:ligatures w14:val="none"/>
+        </w:rPr>
+        <w:t>() !!}</w:t>
       </w:r>
     </w:p>
     <w:p>
@@ -2386,17 +3220,311 @@
           <w:ilvl w:val="0"/>
           <w:numId w:val="3"/>
         </w:numPr>
+      </w:pPr>
+      <w:r>
+        <w:rPr>
+          <w:b/>
+          <w:bCs/>
+        </w:rPr>
+        <w:t>základné filtrovanie</w:t>
+      </w:r>
+      <w:r>
+        <w:t xml:space="preserve"> </w:t>
+      </w:r>
+      <w:r>
+        <w:t>–</w:t>
+      </w:r>
+      <w:r>
+        <w:t xml:space="preserve"> </w:t>
+      </w:r>
+      <w:r>
+        <w:t xml:space="preserve">Používateľ môže filtrovať podľa žánru, počtu strán, typu alebo jazyka knihy. </w:t>
+      </w:r>
+      <w:proofErr w:type="spellStart"/>
+      <w:r>
+        <w:rPr>
+          <w:i/>
+          <w:iCs/>
+        </w:rPr>
+        <w:t>CatalogController</w:t>
+      </w:r>
+      <w:proofErr w:type="spellEnd"/>
+      <w:r>
+        <w:rPr>
+          <w:i/>
+          <w:iCs/>
+        </w:rPr>
+        <w:t xml:space="preserve"> </w:t>
+      </w:r>
+      <w:r>
+        <w:t xml:space="preserve">vo funkcii </w:t>
+      </w:r>
+      <w:r>
+        <w:rPr>
+          <w:i/>
+          <w:iCs/>
+        </w:rPr>
+        <w:t>index</w:t>
+      </w:r>
+      <w:r>
+        <w:t xml:space="preserve"> vyberie z databázy všetky knihy, ktoré vyhovujú filtrom. Medzi žánrom, počtom strán, jazykom a typom je vzťah AND. Napr. sa vyberú všetky </w:t>
+      </w:r>
+      <w:proofErr w:type="spellStart"/>
+      <w:r>
+        <w:t>audioknihy</w:t>
+      </w:r>
+      <w:proofErr w:type="spellEnd"/>
+      <w:r>
+        <w:t xml:space="preserve"> v slovenskom jazyku. Avšak ak používateľ vyberie viac filtrov jedného typu, napr. viac žánrov, medzi nimi je vzťah OR. Čiže sa vyberú </w:t>
+      </w:r>
+      <w:proofErr w:type="spellStart"/>
+      <w:r>
+        <w:t>audioknihy</w:t>
+      </w:r>
+      <w:proofErr w:type="spellEnd"/>
+      <w:r>
+        <w:t xml:space="preserve"> v slovenskom jazyku žánra Beletria alebo </w:t>
+      </w:r>
+      <w:proofErr w:type="spellStart"/>
+      <w:r>
+        <w:t>Fantasy</w:t>
+      </w:r>
+      <w:proofErr w:type="spellEnd"/>
+      <w:r>
+        <w:t>.  Ak používateľ vyberie viac filtrov jedného typu, tak ich do URL zapisujeme pomocou čiarok. URL príkladu by vyzerala teda nasledovne:</w:t>
+      </w:r>
+    </w:p>
+    <w:p>
+      <w:pPr>
+        <w:ind w:left="1068"/>
+      </w:pPr>
+      <w:hyperlink r:id="rId9" w:history="1">
+        <w:r>
+          <w:rPr>
+            <w:rStyle w:val="Hypertextovprepojenie"/>
+          </w:rPr>
+          <w:t>http://127.0.0.1:8000/katalog?type=audiokniha&amp;genre=1%2C3&amp;lang=slovensky</w:t>
+        </w:r>
+      </w:hyperlink>
+    </w:p>
+    <w:p>
+      <w:pPr>
+        <w:ind w:left="720"/>
+      </w:pPr>
+      <w:r>
+        <w:lastRenderedPageBreak/>
+        <w:t xml:space="preserve">Pomocou atribútov URL sa aj aplikuje atribút </w:t>
+      </w:r>
+      <w:proofErr w:type="spellStart"/>
+      <w:r>
+        <w:rPr>
+          <w:i/>
+          <w:iCs/>
+        </w:rPr>
+        <w:t>checked</w:t>
+      </w:r>
+      <w:proofErr w:type="spellEnd"/>
+      <w:r>
+        <w:t xml:space="preserve"> na </w:t>
+      </w:r>
+      <w:proofErr w:type="spellStart"/>
+      <w:r>
+        <w:t>checkboxy</w:t>
+      </w:r>
+      <w:proofErr w:type="spellEnd"/>
+      <w:r>
+        <w:t>, aby používateľ vedel, ktoré filtre sú aktívne.</w:t>
+      </w:r>
+    </w:p>
+    <w:p>
+      <w:pPr>
+        <w:pStyle w:val="Odsekzoznamu"/>
+        <w:numPr>
+          <w:ilvl w:val="0"/>
+          <w:numId w:val="3"/>
+        </w:numPr>
+      </w:pPr>
+      <w:proofErr w:type="spellStart"/>
+      <w:r>
+        <w:rPr>
+          <w:b/>
+          <w:bCs/>
+        </w:rPr>
+        <w:t>Preusporiadanie</w:t>
+      </w:r>
+      <w:proofErr w:type="spellEnd"/>
+      <w:r>
+        <w:rPr>
+          <w:b/>
+          <w:bCs/>
+        </w:rPr>
+        <w:t xml:space="preserve"> produktov</w:t>
+      </w:r>
+      <w:r>
+        <w:rPr>
+          <w:b/>
+          <w:bCs/>
+        </w:rPr>
+        <w:t xml:space="preserve"> </w:t>
+      </w:r>
+      <w:r>
+        <w:t>–</w:t>
+      </w:r>
+      <w:r>
+        <w:rPr>
+          <w:b/>
+          <w:bCs/>
+        </w:rPr>
+        <w:t xml:space="preserve"> </w:t>
+      </w:r>
+      <w:r>
+        <w:t xml:space="preserve">Používateľ môže produkty </w:t>
+      </w:r>
+      <w:proofErr w:type="spellStart"/>
+      <w:r>
+        <w:t>presuporiadať</w:t>
+      </w:r>
+      <w:proofErr w:type="spellEnd"/>
+      <w:r>
+        <w:t xml:space="preserve"> pomocou 4 kritérií:</w:t>
+      </w:r>
+    </w:p>
+    <w:p>
+      <w:pPr>
+        <w:pStyle w:val="Odsekzoznamu"/>
+        <w:numPr>
+          <w:ilvl w:val="1"/>
+          <w:numId w:val="3"/>
+        </w:numPr>
+        <w:ind w:left="1418" w:hanging="425"/>
+      </w:pPr>
+      <w:r>
+        <w:rPr>
+          <w:b/>
+          <w:bCs/>
+        </w:rPr>
+        <w:t>Novinky</w:t>
+      </w:r>
+      <w:r>
+        <w:t xml:space="preserve"> – produkty sú zoradené podľa dátumu pridania do databázy od najnovšieho</w:t>
+      </w:r>
+    </w:p>
+    <w:p>
+      <w:pPr>
+        <w:pStyle w:val="Odsekzoznamu"/>
+        <w:numPr>
+          <w:ilvl w:val="1"/>
+          <w:numId w:val="3"/>
+        </w:numPr>
+        <w:ind w:left="1418" w:hanging="425"/>
+      </w:pPr>
+      <w:r>
+        <w:rPr>
+          <w:b/>
+          <w:bCs/>
+        </w:rPr>
+        <w:t>Bestsellery</w:t>
+      </w:r>
+      <w:r>
+        <w:t xml:space="preserve"> - všetky naše produkty sú bestsellery, preto sú zoradené abecedne</w:t>
+      </w:r>
+    </w:p>
+    <w:p>
+      <w:pPr>
+        <w:pStyle w:val="Odsekzoznamu"/>
+        <w:numPr>
+          <w:ilvl w:val="1"/>
+          <w:numId w:val="3"/>
+        </w:numPr>
+        <w:ind w:left="1418" w:hanging="425"/>
+      </w:pPr>
+      <w:r>
+        <w:rPr>
+          <w:b/>
+          <w:bCs/>
+        </w:rPr>
+        <w:t>Najlacnejšie</w:t>
+      </w:r>
+      <w:r>
+        <w:t xml:space="preserve"> - produkty sú zoradené podľa ceny vzostupne</w:t>
+      </w:r>
+    </w:p>
+    <w:p>
+      <w:pPr>
+        <w:pStyle w:val="Odsekzoznamu"/>
+        <w:numPr>
+          <w:ilvl w:val="1"/>
+          <w:numId w:val="3"/>
+        </w:numPr>
+        <w:ind w:left="1418" w:hanging="425"/>
+      </w:pPr>
+      <w:r>
+        <w:rPr>
+          <w:b/>
+          <w:bCs/>
+        </w:rPr>
+        <w:t>Najdrahšie</w:t>
+      </w:r>
+      <w:r>
+        <w:t xml:space="preserve"> - produkty sú zoradené podľa ceny zostupne</w:t>
+      </w:r>
+    </w:p>
+    <w:p>
+      <w:pPr>
+        <w:ind w:firstLine="708"/>
+      </w:pPr>
+      <w:proofErr w:type="spellStart"/>
+      <w:r>
+        <w:t>Preusporiadanie</w:t>
+      </w:r>
+      <w:proofErr w:type="spellEnd"/>
+      <w:r>
+        <w:t xml:space="preserve"> vykonáva </w:t>
+      </w:r>
+      <w:proofErr w:type="spellStart"/>
+      <w:r>
+        <w:rPr>
+          <w:i/>
+          <w:iCs/>
+        </w:rPr>
+        <w:t>CatalogController</w:t>
+      </w:r>
+      <w:proofErr w:type="spellEnd"/>
+      <w:r>
+        <w:t xml:space="preserve"> vo funkcii </w:t>
+      </w:r>
+      <w:r>
+        <w:rPr>
+          <w:i/>
+          <w:iCs/>
+        </w:rPr>
+        <w:t>index</w:t>
+      </w:r>
+      <w:r>
+        <w:t>.</w:t>
+      </w:r>
+    </w:p>
+    <w:p>
+      <w:pPr>
+        <w:pStyle w:val="Odsekzoznamu"/>
+        <w:rPr>
+          <w:b/>
+          <w:bCs/>
+        </w:rPr>
+      </w:pPr>
+    </w:p>
+    <w:p>
+      <w:pPr>
+        <w:pStyle w:val="Odsekzoznamu"/>
+        <w:numPr>
+          <w:ilvl w:val="0"/>
+          <w:numId w:val="3"/>
+        </w:numPr>
         <w:rPr>
           <w:highlight w:val="yellow"/>
         </w:rPr>
       </w:pPr>
       <w:r>
-        <w:rPr>
-          <w:highlight w:val="yellow"/>
-        </w:rPr>
-        <w:t>základné filtrovanie</w:t>
-      </w:r>
-      <w:r>
         <w:br w:type="page"/>
       </w:r>
     </w:p>
@@ -2404,7 +3532,7 @@
       <w:pPr>
         <w:pStyle w:val="Nadpis1"/>
       </w:pPr>
-      <w:bookmarkStart w:id="4" w:name="_Toc134200561"/>
+      <w:bookmarkStart w:id="4" w:name="_Toc134273029"/>
       <w:r>
         <w:lastRenderedPageBreak/>
         <w:t>Snímky obrazoviek</w:t>
@@ -2455,7 +3583,7 @@
                     </pic:cNvPicPr>
                   </pic:nvPicPr>
                   <pic:blipFill>
-                    <a:blip r:embed="rId9" cstate="print">
+                    <a:blip r:embed="rId10" cstate="print">
                       <a:extLst>
                         <a:ext uri="{28A0092B-C50C-407E-A947-70E740481C1C}">
                           <a14:useLocalDpi xmlns:a14="http://schemas.microsoft.com/office/drawing/2010/main" val="0"/>
@@ -2536,7 +3664,7 @@
                     </pic:cNvPicPr>
                   </pic:nvPicPr>
                   <pic:blipFill>
-                    <a:blip r:embed="rId10" cstate="print">
+                    <a:blip r:embed="rId11" cstate="print">
                       <a:extLst>
                         <a:ext uri="{28A0092B-C50C-407E-A947-70E740481C1C}">
                           <a14:useLocalDpi xmlns:a14="http://schemas.microsoft.com/office/drawing/2010/main" val="0"/>
@@ -2610,7 +3738,7 @@
                     </pic:cNvPicPr>
                   </pic:nvPicPr>
                   <pic:blipFill>
-                    <a:blip r:embed="rId11" cstate="print">
+                    <a:blip r:embed="rId12" cstate="print">
                       <a:extLst>
                         <a:ext uri="{28A0092B-C50C-407E-A947-70E740481C1C}">
                           <a14:useLocalDpi xmlns:a14="http://schemas.microsoft.com/office/drawing/2010/main" val="0"/>
@@ -2688,7 +3816,7 @@
                     </pic:cNvPicPr>
                   </pic:nvPicPr>
                   <pic:blipFill>
-                    <a:blip r:embed="rId12" cstate="print">
+                    <a:blip r:embed="rId13" cstate="print">
                       <a:extLst>
                         <a:ext uri="{28A0092B-C50C-407E-A947-70E740481C1C}">
                           <a14:useLocalDpi xmlns:a14="http://schemas.microsoft.com/office/drawing/2010/main" val="0"/>
@@ -2724,7 +3852,7 @@
     <w:p/>
     <w:p/>
     <w:sectPr>
-      <w:footerReference w:type="default" r:id="rId13"/>
+      <w:footerReference w:type="default" r:id="rId14"/>
       <w:pgSz w:w="11906" w:h="16838"/>
       <w:pgMar w:top="1417" w:right="1417" w:bottom="1417" w:left="1417" w:header="708" w:footer="708" w:gutter="0"/>
       <w:cols w:space="708"/>
@@ -2830,6 +3958,119 @@
 <file path=word/numbering.xml><?xml version="1.0" encoding="utf-8"?>
 <w:numbering xmlns:wpc="http://schemas.microsoft.com/office/word/2010/wordprocessingCanvas" xmlns:cx="http://schemas.microsoft.com/office/drawing/2014/chartex" xmlns:cx1="http://schemas.microsoft.com/office/drawing/2015/9/8/chartex" xmlns:cx2="http://schemas.microsoft.com/office/drawing/2015/10/21/chartex" xmlns:cx3="http://schemas.microsoft.com/office/drawing/2016/5/9/chartex" xmlns:cx4="http://schemas.microsoft.com/office/drawing/2016/5/10/chartex" xmlns:cx5="http://schemas.microsoft.com/office/drawing/2016/5/11/chartex" xmlns:cx6="http://schemas.microsoft.com/office/drawing/2016/5/12/chartex" xmlns:cx7="http://schemas.microsoft.com/office/drawing/2016/5/13/chartex" xmlns:cx8="http://schemas.microsoft.com/office/drawing/2016/5/14/chartex" xmlns:mc="http://schemas.openxmlformats.org/markup-compatibility/2006" xmlns:aink="http://schemas.microsoft.com/office/drawing/2016/ink" xmlns:am3d="http://schemas.microsoft.com/office/drawing/2017/model3d" xmlns:o="urn:schemas-microsoft-com:office:office" xmlns:oel="http://schemas.microsoft.com/office/2019/extlst" xmlns:r="http://schemas.openxmlformats.org/officeDocument/2006/relationships" xmlns:m="http://schemas.openxmlformats.org/officeDocument/2006/math" xmlns:v="urn:schemas-microsoft-com:vml" xmlns:wp14="http://schemas.microsoft.com/office/word/2010/wordprocessingDrawing" xmlns:wp="http://schemas.openxmlformats.org/drawingml/2006/wordprocessingDrawing" xmlns:w10="urn:schemas-microsoft-com:office:word" xmlns:w="http://schemas.openxmlformats.org/wordprocessingml/2006/main" xmlns:w14="http://schemas.microsoft.com/office/word/2010/wordml" xmlns:w15="http://schemas.microsoft.com/office/word/2012/wordml" xmlns:w16cex="http://schemas.microsoft.com/office/word/2018/wordml/cex" xmlns:w16cid="http://schemas.microsoft.com/office/word/2016/wordml/cid" xmlns:w16="http://schemas.microsoft.com/office/word/2018/wordml" xmlns:w16du="http://schemas.microsoft.com/office/word/2023/wordml/word16du" xmlns:w16sdtdh="http://schemas.microsoft.com/office/word/2020/wordml/sdtdatahash" xmlns:w16se="http://schemas.microsoft.com/office/word/2015/wordml/symex" xmlns:wpg="http://schemas.microsoft.com/office/word/2010/wordprocessingGroup" xmlns:wpi="http://schemas.microsoft.com/office/word/2010/wordprocessingInk" xmlns:wne="http://schemas.microsoft.com/office/word/2006/wordml" xmlns:wps="http://schemas.microsoft.com/office/word/2010/wordprocessingShape" mc:Ignorable="w14 w15 w16se w16cid w16 w16cex w16sdtdh wp14">
   <w:abstractNum w:abstractNumId="0" w15:restartNumberingAfterBreak="0">
+    <w:nsid w:val="01AD74D9"/>
+    <w:multiLevelType w:val="hybridMultilevel"/>
+    <w:tmpl w:val="F0488850"/>
+    <w:lvl w:ilvl="0" w:tplc="041B0001">
+      <w:start w:val="1"/>
+      <w:numFmt w:val="bullet"/>
+      <w:lvlText w:val=""/>
+      <w:lvlJc w:val="left"/>
+      <w:pPr>
+        <w:ind w:left="720" w:hanging="360"/>
+      </w:pPr>
+      <w:rPr>
+        <w:rFonts w:ascii="Symbol" w:hAnsi="Symbol" w:hint="default"/>
+      </w:rPr>
+    </w:lvl>
+    <w:lvl w:ilvl="1" w:tplc="041B0003" w:tentative="1">
+      <w:start w:val="1"/>
+      <w:numFmt w:val="bullet"/>
+      <w:lvlText w:val="o"/>
+      <w:lvlJc w:val="left"/>
+      <w:pPr>
+        <w:ind w:left="1440" w:hanging="360"/>
+      </w:pPr>
+      <w:rPr>
+        <w:rFonts w:ascii="Courier New" w:hAnsi="Courier New" w:cs="Courier New" w:hint="default"/>
+      </w:rPr>
+    </w:lvl>
+    <w:lvl w:ilvl="2" w:tplc="041B0005" w:tentative="1">
+      <w:start w:val="1"/>
+      <w:numFmt w:val="bullet"/>
+      <w:lvlText w:val=""/>
+      <w:lvlJc w:val="left"/>
+      <w:pPr>
+        <w:ind w:left="2160" w:hanging="360"/>
+      </w:pPr>
+      <w:rPr>
+        <w:rFonts w:ascii="Wingdings" w:hAnsi="Wingdings" w:hint="default"/>
+      </w:rPr>
+    </w:lvl>
+    <w:lvl w:ilvl="3" w:tplc="041B0001" w:tentative="1">
+      <w:start w:val="1"/>
+      <w:numFmt w:val="bullet"/>
+      <w:lvlText w:val=""/>
+      <w:lvlJc w:val="left"/>
+      <w:pPr>
+        <w:ind w:left="2880" w:hanging="360"/>
+      </w:pPr>
+      <w:rPr>
+        <w:rFonts w:ascii="Symbol" w:hAnsi="Symbol" w:hint="default"/>
+      </w:rPr>
+    </w:lvl>
+    <w:lvl w:ilvl="4" w:tplc="041B0003" w:tentative="1">
+      <w:start w:val="1"/>
+      <w:numFmt w:val="bullet"/>
+      <w:lvlText w:val="o"/>
+      <w:lvlJc w:val="left"/>
+      <w:pPr>
+        <w:ind w:left="3600" w:hanging="360"/>
+      </w:pPr>
+      <w:rPr>
+        <w:rFonts w:ascii="Courier New" w:hAnsi="Courier New" w:cs="Courier New" w:hint="default"/>
+      </w:rPr>
+    </w:lvl>
+    <w:lvl w:ilvl="5" w:tplc="041B0005" w:tentative="1">
+      <w:start w:val="1"/>
+      <w:numFmt w:val="bullet"/>
+      <w:lvlText w:val=""/>
+      <w:lvlJc w:val="left"/>
+      <w:pPr>
+        <w:ind w:left="4320" w:hanging="360"/>
+      </w:pPr>
+      <w:rPr>
+        <w:rFonts w:ascii="Wingdings" w:hAnsi="Wingdings" w:hint="default"/>
+      </w:rPr>
+    </w:lvl>
+    <w:lvl w:ilvl="6" w:tplc="041B0001" w:tentative="1">
+      <w:start w:val="1"/>
+      <w:numFmt w:val="bullet"/>
+      <w:lvlText w:val=""/>
+      <w:lvlJc w:val="left"/>
+      <w:pPr>
+        <w:ind w:left="5040" w:hanging="360"/>
+      </w:pPr>
+      <w:rPr>
+        <w:rFonts w:ascii="Symbol" w:hAnsi="Symbol" w:hint="default"/>
+      </w:rPr>
+    </w:lvl>
+    <w:lvl w:ilvl="7" w:tplc="041B0003" w:tentative="1">
+      <w:start w:val="1"/>
+      <w:numFmt w:val="bullet"/>
+      <w:lvlText w:val="o"/>
+      <w:lvlJc w:val="left"/>
+      <w:pPr>
+        <w:ind w:left="5760" w:hanging="360"/>
+      </w:pPr>
+      <w:rPr>
+        <w:rFonts w:ascii="Courier New" w:hAnsi="Courier New" w:cs="Courier New" w:hint="default"/>
+      </w:rPr>
+    </w:lvl>
+    <w:lvl w:ilvl="8" w:tplc="041B0005" w:tentative="1">
+      <w:start w:val="1"/>
+      <w:numFmt w:val="bullet"/>
+      <w:lvlText w:val=""/>
+      <w:lvlJc w:val="left"/>
+      <w:pPr>
+        <w:ind w:left="6480" w:hanging="360"/>
+      </w:pPr>
+      <w:rPr>
+        <w:rFonts w:ascii="Wingdings" w:hAnsi="Wingdings" w:hint="default"/>
+      </w:rPr>
+    </w:lvl>
+  </w:abstractNum>
+  <w:abstractNum w:abstractNumId="1" w15:restartNumberingAfterBreak="0">
     <w:nsid w:val="12447C8B"/>
     <w:multiLevelType w:val="hybridMultilevel"/>
     <w:tmpl w:val="9CF4BBFC"/>
@@ -2918,7 +4159,7 @@
       </w:pPr>
     </w:lvl>
   </w:abstractNum>
-  <w:abstractNum w:abstractNumId="1" w15:restartNumberingAfterBreak="0">
+  <w:abstractNum w:abstractNumId="2" w15:restartNumberingAfterBreak="0">
     <w:nsid w:val="1DF2121C"/>
     <w:multiLevelType w:val="hybridMultilevel"/>
     <w:tmpl w:val="BFCEE7D8"/>
@@ -3031,7 +4272,206 @@
       </w:rPr>
     </w:lvl>
   </w:abstractNum>
-  <w:abstractNum w:abstractNumId="2" w15:restartNumberingAfterBreak="0">
+  <w:abstractNum w:abstractNumId="3" w15:restartNumberingAfterBreak="0">
+    <w:nsid w:val="20BA426E"/>
+    <w:multiLevelType w:val="hybridMultilevel"/>
+    <w:tmpl w:val="75EE9020"/>
+    <w:lvl w:ilvl="0" w:tplc="041B000F">
+      <w:start w:val="1"/>
+      <w:numFmt w:val="decimal"/>
+      <w:lvlText w:val="%1."/>
+      <w:lvlJc w:val="left"/>
+      <w:pPr>
+        <w:ind w:left="2136" w:hanging="360"/>
+      </w:pPr>
+    </w:lvl>
+    <w:lvl w:ilvl="1" w:tplc="041B0019" w:tentative="1">
+      <w:start w:val="1"/>
+      <w:numFmt w:val="lowerLetter"/>
+      <w:lvlText w:val="%2."/>
+      <w:lvlJc w:val="left"/>
+      <w:pPr>
+        <w:ind w:left="2856" w:hanging="360"/>
+      </w:pPr>
+    </w:lvl>
+    <w:lvl w:ilvl="2" w:tplc="041B001B" w:tentative="1">
+      <w:start w:val="1"/>
+      <w:numFmt w:val="lowerRoman"/>
+      <w:lvlText w:val="%3."/>
+      <w:lvlJc w:val="right"/>
+      <w:pPr>
+        <w:ind w:left="3576" w:hanging="180"/>
+      </w:pPr>
+    </w:lvl>
+    <w:lvl w:ilvl="3" w:tplc="041B000F" w:tentative="1">
+      <w:start w:val="1"/>
+      <w:numFmt w:val="decimal"/>
+      <w:lvlText w:val="%4."/>
+      <w:lvlJc w:val="left"/>
+      <w:pPr>
+        <w:ind w:left="4296" w:hanging="360"/>
+      </w:pPr>
+    </w:lvl>
+    <w:lvl w:ilvl="4" w:tplc="041B0019" w:tentative="1">
+      <w:start w:val="1"/>
+      <w:numFmt w:val="lowerLetter"/>
+      <w:lvlText w:val="%5."/>
+      <w:lvlJc w:val="left"/>
+      <w:pPr>
+        <w:ind w:left="5016" w:hanging="360"/>
+      </w:pPr>
+    </w:lvl>
+    <w:lvl w:ilvl="5" w:tplc="041B001B" w:tentative="1">
+      <w:start w:val="1"/>
+      <w:numFmt w:val="lowerRoman"/>
+      <w:lvlText w:val="%6."/>
+      <w:lvlJc w:val="right"/>
+      <w:pPr>
+        <w:ind w:left="5736" w:hanging="180"/>
+      </w:pPr>
+    </w:lvl>
+    <w:lvl w:ilvl="6" w:tplc="041B000F" w:tentative="1">
+      <w:start w:val="1"/>
+      <w:numFmt w:val="decimal"/>
+      <w:lvlText w:val="%7."/>
+      <w:lvlJc w:val="left"/>
+      <w:pPr>
+        <w:ind w:left="6456" w:hanging="360"/>
+      </w:pPr>
+    </w:lvl>
+    <w:lvl w:ilvl="7" w:tplc="041B0019" w:tentative="1">
+      <w:start w:val="1"/>
+      <w:numFmt w:val="lowerLetter"/>
+      <w:lvlText w:val="%8."/>
+      <w:lvlJc w:val="left"/>
+      <w:pPr>
+        <w:ind w:left="7176" w:hanging="360"/>
+      </w:pPr>
+    </w:lvl>
+    <w:lvl w:ilvl="8" w:tplc="041B001B" w:tentative="1">
+      <w:start w:val="1"/>
+      <w:numFmt w:val="lowerRoman"/>
+      <w:lvlText w:val="%9."/>
+      <w:lvlJc w:val="right"/>
+      <w:pPr>
+        <w:ind w:left="7896" w:hanging="180"/>
+      </w:pPr>
+    </w:lvl>
+  </w:abstractNum>
+  <w:abstractNum w:abstractNumId="4" w15:restartNumberingAfterBreak="0">
+    <w:nsid w:val="2AB22EE4"/>
+    <w:multiLevelType w:val="hybridMultilevel"/>
+    <w:tmpl w:val="5E346AF2"/>
+    <w:lvl w:ilvl="0" w:tplc="041B0001">
+      <w:start w:val="1"/>
+      <w:numFmt w:val="bullet"/>
+      <w:lvlText w:val=""/>
+      <w:lvlJc w:val="left"/>
+      <w:pPr>
+        <w:ind w:left="360" w:hanging="360"/>
+      </w:pPr>
+      <w:rPr>
+        <w:rFonts w:ascii="Symbol" w:hAnsi="Symbol" w:hint="default"/>
+      </w:rPr>
+    </w:lvl>
+    <w:lvl w:ilvl="1" w:tplc="041B0003" w:tentative="1">
+      <w:start w:val="1"/>
+      <w:numFmt w:val="bullet"/>
+      <w:lvlText w:val="o"/>
+      <w:lvlJc w:val="left"/>
+      <w:pPr>
+        <w:ind w:left="1080" w:hanging="360"/>
+      </w:pPr>
+      <w:rPr>
+        <w:rFonts w:ascii="Courier New" w:hAnsi="Courier New" w:cs="Courier New" w:hint="default"/>
+      </w:rPr>
+    </w:lvl>
+    <w:lvl w:ilvl="2" w:tplc="041B0005" w:tentative="1">
+      <w:start w:val="1"/>
+      <w:numFmt w:val="bullet"/>
+      <w:lvlText w:val=""/>
+      <w:lvlJc w:val="left"/>
+      <w:pPr>
+        <w:ind w:left="1800" w:hanging="360"/>
+      </w:pPr>
+      <w:rPr>
+        <w:rFonts w:ascii="Wingdings" w:hAnsi="Wingdings" w:hint="default"/>
+      </w:rPr>
+    </w:lvl>
+    <w:lvl w:ilvl="3" w:tplc="041B0001" w:tentative="1">
+      <w:start w:val="1"/>
+      <w:numFmt w:val="bullet"/>
+      <w:lvlText w:val=""/>
+      <w:lvlJc w:val="left"/>
+      <w:pPr>
+        <w:ind w:left="2520" w:hanging="360"/>
+      </w:pPr>
+      <w:rPr>
+        <w:rFonts w:ascii="Symbol" w:hAnsi="Symbol" w:hint="default"/>
+      </w:rPr>
+    </w:lvl>
+    <w:lvl w:ilvl="4" w:tplc="041B0003" w:tentative="1">
+      <w:start w:val="1"/>
+      <w:numFmt w:val="bullet"/>
+      <w:lvlText w:val="o"/>
+      <w:lvlJc w:val="left"/>
+      <w:pPr>
+        <w:ind w:left="3240" w:hanging="360"/>
+      </w:pPr>
+      <w:rPr>
+        <w:rFonts w:ascii="Courier New" w:hAnsi="Courier New" w:cs="Courier New" w:hint="default"/>
+      </w:rPr>
+    </w:lvl>
+    <w:lvl w:ilvl="5" w:tplc="041B0005" w:tentative="1">
+      <w:start w:val="1"/>
+      <w:numFmt w:val="bullet"/>
+      <w:lvlText w:val=""/>
+      <w:lvlJc w:val="left"/>
+      <w:pPr>
+        <w:ind w:left="3960" w:hanging="360"/>
+      </w:pPr>
+      <w:rPr>
+        <w:rFonts w:ascii="Wingdings" w:hAnsi="Wingdings" w:hint="default"/>
+      </w:rPr>
+    </w:lvl>
+    <w:lvl w:ilvl="6" w:tplc="041B0001" w:tentative="1">
+      <w:start w:val="1"/>
+      <w:numFmt w:val="bullet"/>
+      <w:lvlText w:val=""/>
+      <w:lvlJc w:val="left"/>
+      <w:pPr>
+        <w:ind w:left="4680" w:hanging="360"/>
+      </w:pPr>
+      <w:rPr>
+        <w:rFonts w:ascii="Symbol" w:hAnsi="Symbol" w:hint="default"/>
+      </w:rPr>
+    </w:lvl>
+    <w:lvl w:ilvl="7" w:tplc="041B0003" w:tentative="1">
+      <w:start w:val="1"/>
+      <w:numFmt w:val="bullet"/>
+      <w:lvlText w:val="o"/>
+      <w:lvlJc w:val="left"/>
+      <w:pPr>
+        <w:ind w:left="5400" w:hanging="360"/>
+      </w:pPr>
+      <w:rPr>
+        <w:rFonts w:ascii="Courier New" w:hAnsi="Courier New" w:cs="Courier New" w:hint="default"/>
+      </w:rPr>
+    </w:lvl>
+    <w:lvl w:ilvl="8" w:tplc="041B0005" w:tentative="1">
+      <w:start w:val="1"/>
+      <w:numFmt w:val="bullet"/>
+      <w:lvlText w:val=""/>
+      <w:lvlJc w:val="left"/>
+      <w:pPr>
+        <w:ind w:left="6120" w:hanging="360"/>
+      </w:pPr>
+      <w:rPr>
+        <w:rFonts w:ascii="Wingdings" w:hAnsi="Wingdings" w:hint="default"/>
+      </w:rPr>
+    </w:lvl>
+  </w:abstractNum>
+  <w:abstractNum w:abstractNumId="5" w15:restartNumberingAfterBreak="0">
     <w:nsid w:val="32507670"/>
     <w:multiLevelType w:val="hybridMultilevel"/>
     <w:tmpl w:val="CB283102"/>
@@ -3144,7 +4584,7 @@
       </w:rPr>
     </w:lvl>
   </w:abstractNum>
-  <w:abstractNum w:abstractNumId="3" w15:restartNumberingAfterBreak="0">
+  <w:abstractNum w:abstractNumId="6" w15:restartNumberingAfterBreak="0">
     <w:nsid w:val="361A3423"/>
     <w:multiLevelType w:val="hybridMultilevel"/>
     <w:tmpl w:val="C7E415E0"/>
@@ -3257,10 +4697,123 @@
       </w:rPr>
     </w:lvl>
   </w:abstractNum>
-  <w:abstractNum w:abstractNumId="4" w15:restartNumberingAfterBreak="0">
+  <w:abstractNum w:abstractNumId="7" w15:restartNumberingAfterBreak="0">
+    <w:nsid w:val="4A1375BE"/>
+    <w:multiLevelType w:val="hybridMultilevel"/>
+    <w:tmpl w:val="0F1CDFF2"/>
+    <w:lvl w:ilvl="0" w:tplc="B4ACB79A">
+      <w:start w:val="26"/>
+      <w:numFmt w:val="bullet"/>
+      <w:lvlText w:val="-"/>
+      <w:lvlJc w:val="left"/>
+      <w:pPr>
+        <w:ind w:left="1440" w:hanging="360"/>
+      </w:pPr>
+      <w:rPr>
+        <w:rFonts w:ascii="Times New Roman" w:eastAsiaTheme="minorHAnsi" w:hAnsi="Times New Roman" w:cs="Times New Roman" w:hint="default"/>
+      </w:rPr>
+    </w:lvl>
+    <w:lvl w:ilvl="1" w:tplc="041B0003">
+      <w:start w:val="1"/>
+      <w:numFmt w:val="bullet"/>
+      <w:lvlText w:val="o"/>
+      <w:lvlJc w:val="left"/>
+      <w:pPr>
+        <w:ind w:left="2160" w:hanging="360"/>
+      </w:pPr>
+      <w:rPr>
+        <w:rFonts w:ascii="Courier New" w:hAnsi="Courier New" w:cs="Courier New" w:hint="default"/>
+      </w:rPr>
+    </w:lvl>
+    <w:lvl w:ilvl="2" w:tplc="041B0005">
+      <w:start w:val="1"/>
+      <w:numFmt w:val="bullet"/>
+      <w:lvlText w:val=""/>
+      <w:lvlJc w:val="left"/>
+      <w:pPr>
+        <w:ind w:left="2880" w:hanging="360"/>
+      </w:pPr>
+      <w:rPr>
+        <w:rFonts w:ascii="Wingdings" w:hAnsi="Wingdings" w:hint="default"/>
+      </w:rPr>
+    </w:lvl>
+    <w:lvl w:ilvl="3" w:tplc="041B0001">
+      <w:start w:val="1"/>
+      <w:numFmt w:val="bullet"/>
+      <w:lvlText w:val=""/>
+      <w:lvlJc w:val="left"/>
+      <w:pPr>
+        <w:ind w:left="3600" w:hanging="360"/>
+      </w:pPr>
+      <w:rPr>
+        <w:rFonts w:ascii="Symbol" w:hAnsi="Symbol" w:hint="default"/>
+      </w:rPr>
+    </w:lvl>
+    <w:lvl w:ilvl="4" w:tplc="041B0003">
+      <w:start w:val="1"/>
+      <w:numFmt w:val="bullet"/>
+      <w:lvlText w:val="o"/>
+      <w:lvlJc w:val="left"/>
+      <w:pPr>
+        <w:ind w:left="4320" w:hanging="360"/>
+      </w:pPr>
+      <w:rPr>
+        <w:rFonts w:ascii="Courier New" w:hAnsi="Courier New" w:cs="Courier New" w:hint="default"/>
+      </w:rPr>
+    </w:lvl>
+    <w:lvl w:ilvl="5" w:tplc="041B0005">
+      <w:start w:val="1"/>
+      <w:numFmt w:val="bullet"/>
+      <w:lvlText w:val=""/>
+      <w:lvlJc w:val="left"/>
+      <w:pPr>
+        <w:ind w:left="5040" w:hanging="360"/>
+      </w:pPr>
+      <w:rPr>
+        <w:rFonts w:ascii="Wingdings" w:hAnsi="Wingdings" w:hint="default"/>
+      </w:rPr>
+    </w:lvl>
+    <w:lvl w:ilvl="6" w:tplc="041B0001">
+      <w:start w:val="1"/>
+      <w:numFmt w:val="bullet"/>
+      <w:lvlText w:val=""/>
+      <w:lvlJc w:val="left"/>
+      <w:pPr>
+        <w:ind w:left="5760" w:hanging="360"/>
+      </w:pPr>
+      <w:rPr>
+        <w:rFonts w:ascii="Symbol" w:hAnsi="Symbol" w:hint="default"/>
+      </w:rPr>
+    </w:lvl>
+    <w:lvl w:ilvl="7" w:tplc="041B0003">
+      <w:start w:val="1"/>
+      <w:numFmt w:val="bullet"/>
+      <w:lvlText w:val="o"/>
+      <w:lvlJc w:val="left"/>
+      <w:pPr>
+        <w:ind w:left="6480" w:hanging="360"/>
+      </w:pPr>
+      <w:rPr>
+        <w:rFonts w:ascii="Courier New" w:hAnsi="Courier New" w:cs="Courier New" w:hint="default"/>
+      </w:rPr>
+    </w:lvl>
+    <w:lvl w:ilvl="8" w:tplc="041B0005">
+      <w:start w:val="1"/>
+      <w:numFmt w:val="bullet"/>
+      <w:lvlText w:val=""/>
+      <w:lvlJc w:val="left"/>
+      <w:pPr>
+        <w:ind w:left="7200" w:hanging="360"/>
+      </w:pPr>
+      <w:rPr>
+        <w:rFonts w:ascii="Wingdings" w:hAnsi="Wingdings" w:hint="default"/>
+      </w:rPr>
+    </w:lvl>
+  </w:abstractNum>
+  <w:abstractNum w:abstractNumId="8" w15:restartNumberingAfterBreak="0">
     <w:nsid w:val="6D13411A"/>
     <w:multiLevelType w:val="hybridMultilevel"/>
-    <w:tmpl w:val="88AA7348"/>
+    <w:tmpl w:val="0074BEC6"/>
     <w:lvl w:ilvl="0" w:tplc="41AA76E2">
       <w:numFmt w:val="bullet"/>
       <w:lvlText w:val="-"/>
@@ -3272,14 +4825,130 @@
         <w:rFonts w:ascii="Times New Roman" w:eastAsiaTheme="minorHAnsi" w:hAnsi="Times New Roman" w:cs="Times New Roman" w:hint="default"/>
       </w:rPr>
     </w:lvl>
-    <w:lvl w:ilvl="1" w:tplc="041B000F">
-      <w:start w:val="1"/>
-      <w:numFmt w:val="decimal"/>
-      <w:lvlText w:val="%2."/>
-      <w:lvlJc w:val="left"/>
-      <w:pPr>
-        <w:ind w:left="1440" w:hanging="360"/>
-      </w:pPr>
+    <w:lvl w:ilvl="1" w:tplc="041B0001">
+      <w:start w:val="1"/>
+      <w:numFmt w:val="bullet"/>
+      <w:lvlText w:val=""/>
+      <w:lvlJc w:val="left"/>
+      <w:pPr>
+        <w:ind w:left="1068" w:hanging="360"/>
+      </w:pPr>
+      <w:rPr>
+        <w:rFonts w:ascii="Symbol" w:hAnsi="Symbol" w:hint="default"/>
+      </w:rPr>
+    </w:lvl>
+    <w:lvl w:ilvl="2" w:tplc="041B0005">
+      <w:start w:val="1"/>
+      <w:numFmt w:val="bullet"/>
+      <w:lvlText w:val=""/>
+      <w:lvlJc w:val="left"/>
+      <w:pPr>
+        <w:ind w:left="2160" w:hanging="360"/>
+      </w:pPr>
+      <w:rPr>
+        <w:rFonts w:ascii="Wingdings" w:hAnsi="Wingdings" w:hint="default"/>
+      </w:rPr>
+    </w:lvl>
+    <w:lvl w:ilvl="3" w:tplc="041B0001" w:tentative="1">
+      <w:start w:val="1"/>
+      <w:numFmt w:val="bullet"/>
+      <w:lvlText w:val=""/>
+      <w:lvlJc w:val="left"/>
+      <w:pPr>
+        <w:ind w:left="2880" w:hanging="360"/>
+      </w:pPr>
+      <w:rPr>
+        <w:rFonts w:ascii="Symbol" w:hAnsi="Symbol" w:hint="default"/>
+      </w:rPr>
+    </w:lvl>
+    <w:lvl w:ilvl="4" w:tplc="041B0003" w:tentative="1">
+      <w:start w:val="1"/>
+      <w:numFmt w:val="bullet"/>
+      <w:lvlText w:val="o"/>
+      <w:lvlJc w:val="left"/>
+      <w:pPr>
+        <w:ind w:left="3600" w:hanging="360"/>
+      </w:pPr>
+      <w:rPr>
+        <w:rFonts w:ascii="Courier New" w:hAnsi="Courier New" w:cs="Courier New" w:hint="default"/>
+      </w:rPr>
+    </w:lvl>
+    <w:lvl w:ilvl="5" w:tplc="041B0005" w:tentative="1">
+      <w:start w:val="1"/>
+      <w:numFmt w:val="bullet"/>
+      <w:lvlText w:val=""/>
+      <w:lvlJc w:val="left"/>
+      <w:pPr>
+        <w:ind w:left="4320" w:hanging="360"/>
+      </w:pPr>
+      <w:rPr>
+        <w:rFonts w:ascii="Wingdings" w:hAnsi="Wingdings" w:hint="default"/>
+      </w:rPr>
+    </w:lvl>
+    <w:lvl w:ilvl="6" w:tplc="041B0001" w:tentative="1">
+      <w:start w:val="1"/>
+      <w:numFmt w:val="bullet"/>
+      <w:lvlText w:val=""/>
+      <w:lvlJc w:val="left"/>
+      <w:pPr>
+        <w:ind w:left="5040" w:hanging="360"/>
+      </w:pPr>
+      <w:rPr>
+        <w:rFonts w:ascii="Symbol" w:hAnsi="Symbol" w:hint="default"/>
+      </w:rPr>
+    </w:lvl>
+    <w:lvl w:ilvl="7" w:tplc="041B0003" w:tentative="1">
+      <w:start w:val="1"/>
+      <w:numFmt w:val="bullet"/>
+      <w:lvlText w:val="o"/>
+      <w:lvlJc w:val="left"/>
+      <w:pPr>
+        <w:ind w:left="5760" w:hanging="360"/>
+      </w:pPr>
+      <w:rPr>
+        <w:rFonts w:ascii="Courier New" w:hAnsi="Courier New" w:cs="Courier New" w:hint="default"/>
+      </w:rPr>
+    </w:lvl>
+    <w:lvl w:ilvl="8" w:tplc="041B0005" w:tentative="1">
+      <w:start w:val="1"/>
+      <w:numFmt w:val="bullet"/>
+      <w:lvlText w:val=""/>
+      <w:lvlJc w:val="left"/>
+      <w:pPr>
+        <w:ind w:left="6480" w:hanging="360"/>
+      </w:pPr>
+      <w:rPr>
+        <w:rFonts w:ascii="Wingdings" w:hAnsi="Wingdings" w:hint="default"/>
+      </w:rPr>
+    </w:lvl>
+  </w:abstractNum>
+  <w:abstractNum w:abstractNumId="9" w15:restartNumberingAfterBreak="0">
+    <w:nsid w:val="6D1A512D"/>
+    <w:multiLevelType w:val="hybridMultilevel"/>
+    <w:tmpl w:val="02F2636E"/>
+    <w:lvl w:ilvl="0" w:tplc="041B0001">
+      <w:start w:val="1"/>
+      <w:numFmt w:val="bullet"/>
+      <w:lvlText w:val=""/>
+      <w:lvlJc w:val="left"/>
+      <w:pPr>
+        <w:ind w:left="1068" w:hanging="360"/>
+      </w:pPr>
+      <w:rPr>
+        <w:rFonts w:ascii="Symbol" w:hAnsi="Symbol" w:hint="default"/>
+      </w:rPr>
+    </w:lvl>
+    <w:lvl w:ilvl="1" w:tplc="041B0003" w:tentative="1">
+      <w:start w:val="1"/>
+      <w:numFmt w:val="bullet"/>
+      <w:lvlText w:val="o"/>
+      <w:lvlJc w:val="left"/>
+      <w:pPr>
+        <w:ind w:left="1788" w:hanging="360"/>
+      </w:pPr>
+      <w:rPr>
+        <w:rFonts w:ascii="Courier New" w:hAnsi="Courier New" w:cs="Courier New" w:hint="default"/>
+      </w:rPr>
     </w:lvl>
     <w:lvl w:ilvl="2" w:tplc="041B0005" w:tentative="1">
       <w:start w:val="1"/>
@@ -3287,7 +4956,7 @@
       <w:lvlText w:val=""/>
       <w:lvlJc w:val="left"/>
       <w:pPr>
-        <w:ind w:left="2160" w:hanging="360"/>
+        <w:ind w:left="2508" w:hanging="360"/>
       </w:pPr>
       <w:rPr>
         <w:rFonts w:ascii="Wingdings" w:hAnsi="Wingdings" w:hint="default"/>
@@ -3299,7 +4968,7 @@
       <w:lvlText w:val=""/>
       <w:lvlJc w:val="left"/>
       <w:pPr>
-        <w:ind w:left="2880" w:hanging="360"/>
+        <w:ind w:left="3228" w:hanging="360"/>
       </w:pPr>
       <w:rPr>
         <w:rFonts w:ascii="Symbol" w:hAnsi="Symbol" w:hint="default"/>
@@ -3311,7 +4980,7 @@
       <w:lvlText w:val="o"/>
       <w:lvlJc w:val="left"/>
       <w:pPr>
-        <w:ind w:left="3600" w:hanging="360"/>
+        <w:ind w:left="3948" w:hanging="360"/>
       </w:pPr>
       <w:rPr>
         <w:rFonts w:ascii="Courier New" w:hAnsi="Courier New" w:cs="Courier New" w:hint="default"/>
@@ -3323,7 +4992,7 @@
       <w:lvlText w:val=""/>
       <w:lvlJc w:val="left"/>
       <w:pPr>
-        <w:ind w:left="4320" w:hanging="360"/>
+        <w:ind w:left="4668" w:hanging="360"/>
       </w:pPr>
       <w:rPr>
         <w:rFonts w:ascii="Wingdings" w:hAnsi="Wingdings" w:hint="default"/>
@@ -3335,7 +5004,7 @@
       <w:lvlText w:val=""/>
       <w:lvlJc w:val="left"/>
       <w:pPr>
-        <w:ind w:left="5040" w:hanging="360"/>
+        <w:ind w:left="5388" w:hanging="360"/>
       </w:pPr>
       <w:rPr>
         <w:rFonts w:ascii="Symbol" w:hAnsi="Symbol" w:hint="default"/>
@@ -3347,7 +5016,7 @@
       <w:lvlText w:val="o"/>
       <w:lvlJc w:val="left"/>
       <w:pPr>
-        <w:ind w:left="5760" w:hanging="360"/>
+        <w:ind w:left="6108" w:hanging="360"/>
       </w:pPr>
       <w:rPr>
         <w:rFonts w:ascii="Courier New" w:hAnsi="Courier New" w:cs="Courier New" w:hint="default"/>
@@ -3359,14 +5028,14 @@
       <w:lvlText w:val=""/>
       <w:lvlJc w:val="left"/>
       <w:pPr>
-        <w:ind w:left="6480" w:hanging="360"/>
+        <w:ind w:left="6828" w:hanging="360"/>
       </w:pPr>
       <w:rPr>
         <w:rFonts w:ascii="Wingdings" w:hAnsi="Wingdings" w:hint="default"/>
       </w:rPr>
     </w:lvl>
   </w:abstractNum>
-  <w:abstractNum w:abstractNumId="5" w15:restartNumberingAfterBreak="0">
+  <w:abstractNum w:abstractNumId="10" w15:restartNumberingAfterBreak="0">
     <w:nsid w:val="762F3C0D"/>
     <w:multiLevelType w:val="hybridMultilevel"/>
     <w:tmpl w:val="0E9265F4"/>
@@ -3454,22 +5123,46 @@
     </w:lvl>
   </w:abstractNum>
   <w:num w:numId="1" w16cid:durableId="722600267">
-    <w:abstractNumId w:val="0"/>
+    <w:abstractNumId w:val="1"/>
   </w:num>
   <w:num w:numId="2" w16cid:durableId="1659847270">
+    <w:abstractNumId w:val="10"/>
+  </w:num>
+  <w:num w:numId="3" w16cid:durableId="318387180">
+    <w:abstractNumId w:val="8"/>
+  </w:num>
+  <w:num w:numId="4" w16cid:durableId="1778283891">
+    <w:abstractNumId w:val="2"/>
+  </w:num>
+  <w:num w:numId="5" w16cid:durableId="119765031">
     <w:abstractNumId w:val="5"/>
   </w:num>
-  <w:num w:numId="3" w16cid:durableId="318387180">
+  <w:num w:numId="6" w16cid:durableId="1024283124">
+    <w:abstractNumId w:val="6"/>
+  </w:num>
+  <w:num w:numId="7" w16cid:durableId="1306278862">
+    <w:abstractNumId w:val="3"/>
+  </w:num>
+  <w:num w:numId="8" w16cid:durableId="1324625039">
     <w:abstractNumId w:val="4"/>
   </w:num>
-  <w:num w:numId="4" w16cid:durableId="1778283891">
-    <w:abstractNumId w:val="1"/>
+  <w:num w:numId="9" w16cid:durableId="159347685">
+    <w:abstractNumId w:val="9"/>
   </w:num>
-  <w:num w:numId="5" w16cid:durableId="119765031">
-    <w:abstractNumId w:val="2"/>
+  <w:num w:numId="10" w16cid:durableId="702246656">
+    <w:abstractNumId w:val="7"/>
+    <w:lvlOverride w:ilvl="0"/>
+    <w:lvlOverride w:ilvl="1"/>
+    <w:lvlOverride w:ilvl="2"/>
+    <w:lvlOverride w:ilvl="3"/>
+    <w:lvlOverride w:ilvl="4"/>
+    <w:lvlOverride w:ilvl="5"/>
+    <w:lvlOverride w:ilvl="6"/>
+    <w:lvlOverride w:ilvl="7"/>
+    <w:lvlOverride w:ilvl="8"/>
   </w:num>
-  <w:num w:numId="6" w16cid:durableId="1024283124">
-    <w:abstractNumId w:val="3"/>
+  <w:num w:numId="11" w16cid:durableId="1461411459">
+    <w:abstractNumId w:val="0"/>
   </w:num>
 </w:numbering>
 </file>
@@ -3912,7 +5605,6 @@
   <w:style w:type="character" w:default="1" w:styleId="Predvolenpsmoodseku">
     <w:name w:val="Default Paragraph Font"/>
     <w:uiPriority w:val="1"/>
-    <w:semiHidden/>
     <w:unhideWhenUsed/>
   </w:style>
   <w:style w:type="table" w:default="1" w:styleId="Normlnatabuka">
